--- a/9 Лабораторная работа.docx
+++ b/9 Лабораторная работа.docx
@@ -710,25 +710,16 @@
           <w:sz w:val="28"/>
           <w:szCs w:val="28"/>
         </w:rPr>
-        <w:t xml:space="preserve">сортировки </w:t>
-      </w:r>
-      <w:r>
-        <w:rPr>
-          <w:rFonts w:ascii="Times New Roman" w:hAnsi="Times New Roman" w:cs="Times New Roman"/>
-          <w:color w:val="auto"/>
-          <w:sz w:val="28"/>
-          <w:szCs w:val="28"/>
-        </w:rPr>
-        <w:t>слияни</w:t>
-      </w:r>
-      <w:r>
-        <w:rPr>
-          <w:rFonts w:ascii="Times New Roman" w:hAnsi="Times New Roman" w:cs="Times New Roman"/>
-          <w:color w:val="auto"/>
-          <w:sz w:val="28"/>
-          <w:szCs w:val="28"/>
-        </w:rPr>
-        <w:t>ем</w:t>
+        <w:t xml:space="preserve">быстрой </w:t>
+      </w:r>
+      <w:r>
+        <w:rPr>
+          <w:rFonts w:ascii="Times New Roman" w:hAnsi="Times New Roman" w:cs="Times New Roman"/>
+          <w:color w:val="auto"/>
+          <w:sz w:val="28"/>
+          <w:szCs w:val="28"/>
+        </w:rPr>
+        <w:t>сортировки</w:t>
       </w:r>
       <w:r>
         <w:rPr>
@@ -920,7 +911,6 @@
           <w:color w:val="auto"/>
           <w:sz w:val="28"/>
           <w:szCs w:val="28"/>
-          <w:lang w:val="en-US"/>
         </w:rPr>
       </w:pPr>
       <w:r>
@@ -987,6 +977,7 @@
       <w:r>
         <w:rPr>
           <w:rFonts w:ascii="Times New Roman" w:hAnsi="Times New Roman" w:cs="Times New Roman"/>
+          <w:noProof/>
           <w:color w:val="auto"/>
           <w:sz w:val="28"/>
           <w:szCs w:val="28"/>
@@ -1107,7 +1098,6 @@
         </w:rPr>
         <w:t xml:space="preserve">Функция </w:t>
       </w:r>
-      <w:proofErr w:type="spellStart"/>
       <w:r>
         <w:rPr>
           <w:rFonts w:ascii="Times New Roman" w:hAnsi="Times New Roman" w:cs="Times New Roman"/>
@@ -1119,7 +1109,6 @@
         </w:rPr>
         <w:t>qsort</w:t>
       </w:r>
-      <w:proofErr w:type="spellEnd"/>
       <w:r>
         <w:rPr>
           <w:rFonts w:ascii="Times New Roman" w:hAnsi="Times New Roman" w:cs="Times New Roman"/>
@@ -1180,6 +1169,7 @@
           <w:color w:val="auto"/>
           <w:sz w:val="28"/>
           <w:szCs w:val="28"/>
+          <w:lang w:val="en-US"/>
         </w:rPr>
       </w:pPr>
       <w:r>
@@ -1199,6 +1189,7 @@
           <w:color w:val="auto"/>
           <w:sz w:val="28"/>
           <w:szCs w:val="28"/>
+          <w:lang w:val="en-US"/>
         </w:rPr>
         <w:t xml:space="preserve"> </w:t>
       </w:r>
@@ -1219,6 +1210,7 @@
           <w:color w:val="auto"/>
           <w:sz w:val="28"/>
           <w:szCs w:val="28"/>
+          <w:lang w:val="en-US"/>
         </w:rPr>
         <w:t>:</w:t>
       </w:r>
@@ -1246,29 +1238,7 @@
           <w:szCs w:val="24"/>
           <w:lang w:val="en-US"/>
         </w:rPr>
-        <w:t>#include &lt;</w:t>
-      </w:r>
-      <w:proofErr w:type="spellStart"/>
-      <w:r>
-        <w:rPr>
-          <w:rFonts w:ascii="Times New Roman" w:hAnsi="Times New Roman" w:cs="Times New Roman"/>
-          <w:color w:val="auto"/>
-          <w:sz w:val="24"/>
-          <w:szCs w:val="24"/>
-          <w:lang w:val="en-US"/>
-        </w:rPr>
-        <w:t>stdio.h</w:t>
-      </w:r>
-      <w:proofErr w:type="spellEnd"/>
-      <w:r>
-        <w:rPr>
-          <w:rFonts w:ascii="Times New Roman" w:hAnsi="Times New Roman" w:cs="Times New Roman"/>
-          <w:color w:val="auto"/>
-          <w:sz w:val="24"/>
-          <w:szCs w:val="24"/>
-          <w:lang w:val="en-US"/>
-        </w:rPr>
-        <w:t>&gt;</w:t>
+        <w:t>#include &lt;stdio.h&gt;</w:t>
       </w:r>
     </w:p>
     <w:p>
@@ -1362,29 +1332,7 @@
           <w:szCs w:val="24"/>
           <w:lang w:val="en-US"/>
         </w:rPr>
-        <w:t xml:space="preserve">void </w:t>
-      </w:r>
-      <w:proofErr w:type="spellStart"/>
-      <w:r>
-        <w:rPr>
-          <w:rFonts w:ascii="Times New Roman" w:hAnsi="Times New Roman" w:cs="Times New Roman"/>
-          <w:color w:val="auto"/>
-          <w:sz w:val="24"/>
-          <w:szCs w:val="24"/>
-          <w:lang w:val="en-US"/>
-        </w:rPr>
-        <w:t>qsort</w:t>
-      </w:r>
-      <w:proofErr w:type="spellEnd"/>
-      <w:r>
-        <w:rPr>
-          <w:rFonts w:ascii="Times New Roman" w:hAnsi="Times New Roman" w:cs="Times New Roman"/>
-          <w:color w:val="auto"/>
-          <w:sz w:val="24"/>
-          <w:szCs w:val="24"/>
-          <w:lang w:val="en-US"/>
-        </w:rPr>
-        <w:t>(int *mas, int size);</w:t>
+        <w:t>void qsort(int *mas, int size);</w:t>
       </w:r>
     </w:p>
     <w:p>
@@ -1478,77 +1426,33 @@
           <w:szCs w:val="24"/>
           <w:lang w:val="en-US"/>
         </w:rPr>
-        <w:t xml:space="preserve">    </w:t>
-      </w:r>
-      <w:proofErr w:type="spellStart"/>
-      <w:r>
-        <w:rPr>
-          <w:rFonts w:ascii="Times New Roman" w:hAnsi="Times New Roman" w:cs="Times New Roman"/>
-          <w:color w:val="auto"/>
-          <w:sz w:val="24"/>
-          <w:szCs w:val="24"/>
-          <w:lang w:val="en-US"/>
-        </w:rPr>
-        <w:t>printf</w:t>
-      </w:r>
-      <w:proofErr w:type="spellEnd"/>
-      <w:r>
-        <w:rPr>
-          <w:rFonts w:ascii="Times New Roman" w:hAnsi="Times New Roman" w:cs="Times New Roman"/>
-          <w:color w:val="auto"/>
-          <w:sz w:val="24"/>
-          <w:szCs w:val="24"/>
-          <w:lang w:val="en-US"/>
-        </w:rPr>
-        <w:t>("Enter n size: ");</w:t>
-      </w:r>
-    </w:p>
-    <w:p>
-      <w:pPr>
-        <w:autoSpaceDE w:val="0"/>
-        <w:autoSpaceDN w:val="0"/>
-        <w:adjustRightInd w:val="0"/>
-        <w:spacing w:after="0" w:line="240" w:lineRule="auto"/>
-        <w:ind w:left="0"/>
-        <w:rPr>
-          <w:rFonts w:ascii="Times New Roman" w:hAnsi="Times New Roman" w:cs="Times New Roman"/>
-          <w:color w:val="auto"/>
-          <w:sz w:val="24"/>
-          <w:szCs w:val="24"/>
-          <w:lang w:val="en-US"/>
-        </w:rPr>
-      </w:pPr>
-      <w:r>
-        <w:rPr>
-          <w:rFonts w:ascii="Times New Roman" w:hAnsi="Times New Roman" w:cs="Times New Roman"/>
-          <w:color w:val="auto"/>
-          <w:sz w:val="24"/>
-          <w:szCs w:val="24"/>
-          <w:lang w:val="en-US"/>
-        </w:rPr>
-        <w:t xml:space="preserve">    </w:t>
-      </w:r>
-      <w:proofErr w:type="spellStart"/>
-      <w:r>
-        <w:rPr>
-          <w:rFonts w:ascii="Times New Roman" w:hAnsi="Times New Roman" w:cs="Times New Roman"/>
-          <w:color w:val="auto"/>
-          <w:sz w:val="24"/>
-          <w:szCs w:val="24"/>
-          <w:lang w:val="en-US"/>
-        </w:rPr>
-        <w:t>scanf</w:t>
-      </w:r>
-      <w:proofErr w:type="spellEnd"/>
-      <w:r>
-        <w:rPr>
-          <w:rFonts w:ascii="Times New Roman" w:hAnsi="Times New Roman" w:cs="Times New Roman"/>
-          <w:color w:val="auto"/>
-          <w:sz w:val="24"/>
-          <w:szCs w:val="24"/>
-          <w:lang w:val="en-US"/>
-        </w:rPr>
-        <w:t>("%d", &amp;n);</w:t>
+        <w:t xml:space="preserve">    printf("Enter n size: ");</w:t>
+      </w:r>
+    </w:p>
+    <w:p>
+      <w:pPr>
+        <w:autoSpaceDE w:val="0"/>
+        <w:autoSpaceDN w:val="0"/>
+        <w:adjustRightInd w:val="0"/>
+        <w:spacing w:after="0" w:line="240" w:lineRule="auto"/>
+        <w:ind w:left="0"/>
+        <w:rPr>
+          <w:rFonts w:ascii="Times New Roman" w:hAnsi="Times New Roman" w:cs="Times New Roman"/>
+          <w:color w:val="auto"/>
+          <w:sz w:val="24"/>
+          <w:szCs w:val="24"/>
+          <w:lang w:val="en-US"/>
+        </w:rPr>
+      </w:pPr>
+      <w:r>
+        <w:rPr>
+          <w:rFonts w:ascii="Times New Roman" w:hAnsi="Times New Roman" w:cs="Times New Roman"/>
+          <w:color w:val="auto"/>
+          <w:sz w:val="24"/>
+          <w:szCs w:val="24"/>
+          <w:lang w:val="en-US"/>
+        </w:rPr>
+        <w:t xml:space="preserve">    scanf("%d", &amp;n);</w:t>
       </w:r>
     </w:p>
     <w:p>
@@ -1679,29 +1583,7 @@
           <w:szCs w:val="24"/>
           <w:lang w:val="en-US"/>
         </w:rPr>
-        <w:t xml:space="preserve">        </w:t>
-      </w:r>
-      <w:proofErr w:type="spellStart"/>
-      <w:r>
-        <w:rPr>
-          <w:rFonts w:ascii="Times New Roman" w:hAnsi="Times New Roman" w:cs="Times New Roman"/>
-          <w:color w:val="auto"/>
-          <w:sz w:val="24"/>
-          <w:szCs w:val="24"/>
-          <w:lang w:val="en-US"/>
-        </w:rPr>
-        <w:t>scanf</w:t>
-      </w:r>
-      <w:proofErr w:type="spellEnd"/>
-      <w:r>
-        <w:rPr>
-          <w:rFonts w:ascii="Times New Roman" w:hAnsi="Times New Roman" w:cs="Times New Roman"/>
-          <w:color w:val="auto"/>
-          <w:sz w:val="24"/>
-          <w:szCs w:val="24"/>
-          <w:lang w:val="en-US"/>
-        </w:rPr>
-        <w:t>("%d", &amp;array[i]);</w:t>
+        <w:t xml:space="preserve">        scanf("%d", &amp;array[i]);</w:t>
       </w:r>
     </w:p>
     <w:p>
@@ -1857,29 +1739,7 @@
           <w:szCs w:val="24"/>
           <w:lang w:val="en-US"/>
         </w:rPr>
-        <w:t xml:space="preserve">    </w:t>
-      </w:r>
-      <w:proofErr w:type="spellStart"/>
-      <w:r>
-        <w:rPr>
-          <w:rFonts w:ascii="Times New Roman" w:hAnsi="Times New Roman" w:cs="Times New Roman"/>
-          <w:color w:val="auto"/>
-          <w:sz w:val="24"/>
-          <w:szCs w:val="24"/>
-          <w:lang w:val="en-US"/>
-        </w:rPr>
-        <w:t>qsort</w:t>
-      </w:r>
-      <w:proofErr w:type="spellEnd"/>
-      <w:r>
-        <w:rPr>
-          <w:rFonts w:ascii="Times New Roman" w:hAnsi="Times New Roman" w:cs="Times New Roman"/>
-          <w:color w:val="auto"/>
-          <w:sz w:val="24"/>
-          <w:szCs w:val="24"/>
-          <w:lang w:val="en-US"/>
-        </w:rPr>
-        <w:t>(mas, n);</w:t>
+        <w:t xml:space="preserve">    qsort(mas, n);</w:t>
       </w:r>
     </w:p>
     <w:p>
@@ -1973,29 +1833,7 @@
           <w:szCs w:val="24"/>
           <w:lang w:val="en-US"/>
         </w:rPr>
-        <w:t xml:space="preserve">void </w:t>
-      </w:r>
-      <w:proofErr w:type="spellStart"/>
-      <w:r>
-        <w:rPr>
-          <w:rFonts w:ascii="Times New Roman" w:hAnsi="Times New Roman" w:cs="Times New Roman"/>
-          <w:color w:val="auto"/>
-          <w:sz w:val="24"/>
-          <w:szCs w:val="24"/>
-          <w:lang w:val="en-US"/>
-        </w:rPr>
-        <w:t>qsort</w:t>
-      </w:r>
-      <w:proofErr w:type="spellEnd"/>
-      <w:r>
-        <w:rPr>
-          <w:rFonts w:ascii="Times New Roman" w:hAnsi="Times New Roman" w:cs="Times New Roman"/>
-          <w:color w:val="auto"/>
-          <w:sz w:val="24"/>
-          <w:szCs w:val="24"/>
-          <w:lang w:val="en-US"/>
-        </w:rPr>
-        <w:t>(int *mas, int size)</w:t>
+        <w:t>void qsort(int *mas, int size)</w:t>
       </w:r>
     </w:p>
     <w:p>
@@ -2307,29 +2145,7 @@
           <w:szCs w:val="24"/>
           <w:lang w:val="en-US"/>
         </w:rPr>
-        <w:t xml:space="preserve">            int </w:t>
-      </w:r>
-      <w:proofErr w:type="spellStart"/>
-      <w:r>
-        <w:rPr>
-          <w:rFonts w:ascii="Times New Roman" w:hAnsi="Times New Roman" w:cs="Times New Roman"/>
-          <w:color w:val="auto"/>
-          <w:sz w:val="24"/>
-          <w:szCs w:val="24"/>
-          <w:lang w:val="en-US"/>
-        </w:rPr>
-        <w:t>tmp</w:t>
-      </w:r>
-      <w:proofErr w:type="spellEnd"/>
-      <w:r>
-        <w:rPr>
-          <w:rFonts w:ascii="Times New Roman" w:hAnsi="Times New Roman" w:cs="Times New Roman"/>
-          <w:color w:val="auto"/>
-          <w:sz w:val="24"/>
-          <w:szCs w:val="24"/>
-          <w:lang w:val="en-US"/>
-        </w:rPr>
-        <w:t xml:space="preserve"> = mas[i];</w:t>
+        <w:t xml:space="preserve">            int tmp = mas[i];</w:t>
       </w:r>
     </w:p>
     <w:p>
@@ -2381,29 +2197,7 @@
           <w:szCs w:val="24"/>
           <w:lang w:val="en-US"/>
         </w:rPr>
-        <w:t xml:space="preserve">            mas[j]  = </w:t>
-      </w:r>
-      <w:proofErr w:type="spellStart"/>
-      <w:r>
-        <w:rPr>
-          <w:rFonts w:ascii="Times New Roman" w:hAnsi="Times New Roman" w:cs="Times New Roman"/>
-          <w:color w:val="auto"/>
-          <w:sz w:val="24"/>
-          <w:szCs w:val="24"/>
-          <w:lang w:val="en-US"/>
-        </w:rPr>
-        <w:t>tmp</w:t>
-      </w:r>
-      <w:proofErr w:type="spellEnd"/>
-      <w:r>
-        <w:rPr>
-          <w:rFonts w:ascii="Times New Roman" w:hAnsi="Times New Roman" w:cs="Times New Roman"/>
-          <w:color w:val="auto"/>
-          <w:sz w:val="24"/>
-          <w:szCs w:val="24"/>
-          <w:lang w:val="en-US"/>
-        </w:rPr>
-        <w:t>;</w:t>
+        <w:t xml:space="preserve">            mas[j]  = tmp;</w:t>
       </w:r>
     </w:p>
     <w:p>
@@ -2533,29 +2327,7 @@
           <w:szCs w:val="24"/>
           <w:lang w:val="en-US"/>
         </w:rPr>
-        <w:t xml:space="preserve">        </w:t>
-      </w:r>
-      <w:proofErr w:type="spellStart"/>
-      <w:r>
-        <w:rPr>
-          <w:rFonts w:ascii="Times New Roman" w:hAnsi="Times New Roman" w:cs="Times New Roman"/>
-          <w:color w:val="auto"/>
-          <w:sz w:val="24"/>
-          <w:szCs w:val="24"/>
-          <w:lang w:val="en-US"/>
-        </w:rPr>
-        <w:t>qsort</w:t>
-      </w:r>
-      <w:proofErr w:type="spellEnd"/>
-      <w:r>
-        <w:rPr>
-          <w:rFonts w:ascii="Times New Roman" w:hAnsi="Times New Roman" w:cs="Times New Roman"/>
-          <w:color w:val="auto"/>
-          <w:sz w:val="24"/>
-          <w:szCs w:val="24"/>
-          <w:lang w:val="en-US"/>
-        </w:rPr>
-        <w:t>(mas, j + 1);</w:t>
+        <w:t xml:space="preserve">        qsort(mas, j + 1);</w:t>
       </w:r>
     </w:p>
     <w:p>
@@ -2607,29 +2379,7 @@
           <w:szCs w:val="24"/>
           <w:lang w:val="en-US"/>
         </w:rPr>
-        <w:t xml:space="preserve">        </w:t>
-      </w:r>
-      <w:proofErr w:type="spellStart"/>
-      <w:r>
-        <w:rPr>
-          <w:rFonts w:ascii="Times New Roman" w:hAnsi="Times New Roman" w:cs="Times New Roman"/>
-          <w:color w:val="auto"/>
-          <w:sz w:val="24"/>
-          <w:szCs w:val="24"/>
-          <w:lang w:val="en-US"/>
-        </w:rPr>
-        <w:t>qsort</w:t>
-      </w:r>
-      <w:proofErr w:type="spellEnd"/>
-      <w:r>
-        <w:rPr>
-          <w:rFonts w:ascii="Times New Roman" w:hAnsi="Times New Roman" w:cs="Times New Roman"/>
-          <w:color w:val="auto"/>
-          <w:sz w:val="24"/>
-          <w:szCs w:val="24"/>
-          <w:lang w:val="en-US"/>
-        </w:rPr>
-        <w:t>(&amp;mas[i], size - i);</w:t>
+        <w:t xml:space="preserve">        qsort(&amp;mas[i], size - i);</w:t>
       </w:r>
     </w:p>
     <w:p>
@@ -2749,29 +2499,7 @@
           <w:szCs w:val="24"/>
           <w:lang w:val="en-US"/>
         </w:rPr>
-        <w:t xml:space="preserve">    </w:t>
-      </w:r>
-      <w:proofErr w:type="spellStart"/>
-      <w:r>
-        <w:rPr>
-          <w:rFonts w:ascii="Times New Roman" w:hAnsi="Times New Roman" w:cs="Times New Roman"/>
-          <w:color w:val="auto"/>
-          <w:sz w:val="24"/>
-          <w:szCs w:val="24"/>
-          <w:lang w:val="en-US"/>
-        </w:rPr>
-        <w:t>printf</w:t>
-      </w:r>
-      <w:proofErr w:type="spellEnd"/>
-      <w:r>
-        <w:rPr>
-          <w:rFonts w:ascii="Times New Roman" w:hAnsi="Times New Roman" w:cs="Times New Roman"/>
-          <w:color w:val="auto"/>
-          <w:sz w:val="24"/>
-          <w:szCs w:val="24"/>
-          <w:lang w:val="en-US"/>
-        </w:rPr>
-        <w:t>("\n");</w:t>
+        <w:t xml:space="preserve">    printf("\n");</w:t>
       </w:r>
     </w:p>
     <w:p>
@@ -2849,29 +2577,7 @@
           <w:szCs w:val="24"/>
           <w:lang w:val="en-US"/>
         </w:rPr>
-        <w:t xml:space="preserve">        </w:t>
-      </w:r>
-      <w:proofErr w:type="spellStart"/>
-      <w:r>
-        <w:rPr>
-          <w:rFonts w:ascii="Times New Roman" w:hAnsi="Times New Roman" w:cs="Times New Roman"/>
-          <w:color w:val="auto"/>
-          <w:sz w:val="24"/>
-          <w:szCs w:val="24"/>
-          <w:lang w:val="en-US"/>
-        </w:rPr>
-        <w:t>printf</w:t>
-      </w:r>
-      <w:proofErr w:type="spellEnd"/>
-      <w:r>
-        <w:rPr>
-          <w:rFonts w:ascii="Times New Roman" w:hAnsi="Times New Roman" w:cs="Times New Roman"/>
-          <w:color w:val="auto"/>
-          <w:sz w:val="24"/>
-          <w:szCs w:val="24"/>
-          <w:lang w:val="en-US"/>
-        </w:rPr>
-        <w:t>("%d ", array[i]);</w:t>
+        <w:t xml:space="preserve">        printf("%d ", array[i]);</w:t>
       </w:r>
     </w:p>
     <w:p>
@@ -2949,29 +2655,7 @@
           <w:szCs w:val="24"/>
           <w:lang w:val="en-US"/>
         </w:rPr>
-        <w:t xml:space="preserve">            </w:t>
-      </w:r>
-      <w:proofErr w:type="spellStart"/>
-      <w:r>
-        <w:rPr>
-          <w:rFonts w:ascii="Times New Roman" w:hAnsi="Times New Roman" w:cs="Times New Roman"/>
-          <w:color w:val="auto"/>
-          <w:sz w:val="24"/>
-          <w:szCs w:val="24"/>
-          <w:lang w:val="en-US"/>
-        </w:rPr>
-        <w:t>printf</w:t>
-      </w:r>
-      <w:proofErr w:type="spellEnd"/>
-      <w:r>
-        <w:rPr>
-          <w:rFonts w:ascii="Times New Roman" w:hAnsi="Times New Roman" w:cs="Times New Roman"/>
-          <w:color w:val="auto"/>
-          <w:sz w:val="24"/>
-          <w:szCs w:val="24"/>
-          <w:lang w:val="en-US"/>
-        </w:rPr>
-        <w:t>("\n");</w:t>
+        <w:t xml:space="preserve">            printf("\n");</w:t>
       </w:r>
     </w:p>
     <w:p>
@@ -3049,29 +2733,7 @@
           <w:szCs w:val="24"/>
           <w:lang w:val="en-US"/>
         </w:rPr>
-        <w:t xml:space="preserve">    </w:t>
-      </w:r>
-      <w:proofErr w:type="spellStart"/>
-      <w:r>
-        <w:rPr>
-          <w:rFonts w:ascii="Times New Roman" w:hAnsi="Times New Roman" w:cs="Times New Roman"/>
-          <w:color w:val="auto"/>
-          <w:sz w:val="24"/>
-          <w:szCs w:val="24"/>
-          <w:lang w:val="en-US"/>
-        </w:rPr>
-        <w:t>printf</w:t>
-      </w:r>
-      <w:proofErr w:type="spellEnd"/>
-      <w:r>
-        <w:rPr>
-          <w:rFonts w:ascii="Times New Roman" w:hAnsi="Times New Roman" w:cs="Times New Roman"/>
-          <w:color w:val="auto"/>
-          <w:sz w:val="24"/>
-          <w:szCs w:val="24"/>
-          <w:lang w:val="en-US"/>
-        </w:rPr>
-        <w:t>("\n");</w:t>
+        <w:t xml:space="preserve">    printf("\n");</w:t>
       </w:r>
     </w:p>
     <w:p>
@@ -3282,7 +2944,7 @@
           <w:sz w:val="28"/>
           <w:szCs w:val="28"/>
         </w:rPr>
-        <w:t>Программа выполняется меньше, чем за 0,001 секунды</w:t>
+        <w:t>Программа выполняется за 0,001 секунды</w:t>
       </w:r>
     </w:p>
     <w:p>
@@ -3321,6 +2983,7 @@
       <w:r>
         <w:rPr>
           <w:rFonts w:ascii="Times New Roman" w:hAnsi="Times New Roman" w:cs="Times New Roman"/>
+          <w:noProof/>
           <w:color w:val="000000"/>
           <w:sz w:val="28"/>
           <w:szCs w:val="28"/>
@@ -3396,6 +3059,7 @@
       <w:r>
         <w:rPr>
           <w:rFonts w:ascii="Times New Roman" w:hAnsi="Times New Roman" w:cs="Times New Roman"/>
+          <w:noProof/>
           <w:color w:val="auto"/>
           <w:sz w:val="28"/>
           <w:szCs w:val="28"/>
@@ -3557,6 +3221,7 @@
       <w:r>
         <w:rPr>
           <w:rFonts w:ascii="Times New Roman" w:hAnsi="Times New Roman" w:cs="Times New Roman"/>
+          <w:noProof/>
           <w:color w:val="auto"/>
           <w:sz w:val="28"/>
           <w:szCs w:val="28"/>
@@ -3623,9 +3288,6 @@
     <w:p>
       <w:pPr>
         <w:ind w:left="0"/>
-        <w:rPr>
-          <w:lang w:val="en-US"/>
-        </w:rPr>
       </w:pPr>
       <w:r>
         <w:rPr>
@@ -4135,6 +3797,7 @@
   <w:style w:type="character" w:default="1" w:styleId="a0">
     <w:name w:val="Default Paragraph Font"/>
     <w:uiPriority w:val="1"/>
+    <w:semiHidden/>
     <w:unhideWhenUsed/>
   </w:style>
   <w:style w:type="table" w:default="1" w:styleId="a1">

--- a/9 Лабораторная работа.docx
+++ b/9 Лабораторная работа.docx
@@ -1332,7 +1332,7 @@
           <w:szCs w:val="24"/>
           <w:lang w:val="en-US"/>
         </w:rPr>
-        <w:t>void qsort(int *mas, int size);</w:t>
+        <w:t>void qsort(int *array, int size);</w:t>
       </w:r>
     </w:p>
     <w:p>
@@ -1661,85 +1661,7 @@
           <w:szCs w:val="24"/>
           <w:lang w:val="en-US"/>
         </w:rPr>
-        <w:t xml:space="preserve">    int first = 1;</w:t>
-      </w:r>
-    </w:p>
-    <w:p>
-      <w:pPr>
-        <w:autoSpaceDE w:val="0"/>
-        <w:autoSpaceDN w:val="0"/>
-        <w:adjustRightInd w:val="0"/>
-        <w:spacing w:after="0" w:line="240" w:lineRule="auto"/>
-        <w:ind w:left="0"/>
-        <w:rPr>
-          <w:rFonts w:ascii="Times New Roman" w:hAnsi="Times New Roman" w:cs="Times New Roman"/>
-          <w:color w:val="auto"/>
-          <w:sz w:val="24"/>
-          <w:szCs w:val="24"/>
-          <w:lang w:val="en-US"/>
-        </w:rPr>
-      </w:pPr>
-      <w:r>
-        <w:rPr>
-          <w:rFonts w:ascii="Times New Roman" w:hAnsi="Times New Roman" w:cs="Times New Roman"/>
-          <w:color w:val="auto"/>
-          <w:sz w:val="24"/>
-          <w:szCs w:val="24"/>
-          <w:lang w:val="en-US"/>
-        </w:rPr>
-        <w:t xml:space="preserve">    int last = n - 1;</w:t>
-      </w:r>
-    </w:p>
-    <w:p>
-      <w:pPr>
-        <w:autoSpaceDE w:val="0"/>
-        <w:autoSpaceDN w:val="0"/>
-        <w:adjustRightInd w:val="0"/>
-        <w:spacing w:after="0" w:line="240" w:lineRule="auto"/>
-        <w:ind w:left="0"/>
-        <w:rPr>
-          <w:rFonts w:ascii="Times New Roman" w:hAnsi="Times New Roman" w:cs="Times New Roman"/>
-          <w:color w:val="auto"/>
-          <w:sz w:val="24"/>
-          <w:szCs w:val="24"/>
-          <w:lang w:val="en-US"/>
-        </w:rPr>
-      </w:pPr>
-      <w:r>
-        <w:rPr>
-          <w:rFonts w:ascii="Times New Roman" w:hAnsi="Times New Roman" w:cs="Times New Roman"/>
-          <w:color w:val="auto"/>
-          <w:sz w:val="24"/>
-          <w:szCs w:val="24"/>
-          <w:lang w:val="en-US"/>
-        </w:rPr>
-        <w:t xml:space="preserve">    int *mas = array;</w:t>
-      </w:r>
-    </w:p>
-    <w:p>
-      <w:pPr>
-        <w:autoSpaceDE w:val="0"/>
-        <w:autoSpaceDN w:val="0"/>
-        <w:adjustRightInd w:val="0"/>
-        <w:spacing w:after="0" w:line="240" w:lineRule="auto"/>
-        <w:ind w:left="0"/>
-        <w:rPr>
-          <w:rFonts w:ascii="Times New Roman" w:hAnsi="Times New Roman" w:cs="Times New Roman"/>
-          <w:color w:val="auto"/>
-          <w:sz w:val="24"/>
-          <w:szCs w:val="24"/>
-          <w:lang w:val="en-US"/>
-        </w:rPr>
-      </w:pPr>
-      <w:r>
-        <w:rPr>
-          <w:rFonts w:ascii="Times New Roman" w:hAnsi="Times New Roman" w:cs="Times New Roman"/>
-          <w:color w:val="auto"/>
-          <w:sz w:val="24"/>
-          <w:szCs w:val="24"/>
-          <w:lang w:val="en-US"/>
-        </w:rPr>
-        <w:t xml:space="preserve">    qsort(mas, n);</w:t>
+        <w:t xml:space="preserve">    qsort(array, n);</w:t>
       </w:r>
     </w:p>
     <w:p>
@@ -1833,7 +1755,7 @@
           <w:szCs w:val="24"/>
           <w:lang w:val="en-US"/>
         </w:rPr>
-        <w:t>void qsort(int *mas, int size)</w:t>
+        <w:t>void qsort(int *array, int size)</w:t>
       </w:r>
     </w:p>
     <w:p>
@@ -1911,7 +1833,7 @@
           <w:szCs w:val="24"/>
           <w:lang w:val="en-US"/>
         </w:rPr>
-        <w:t xml:space="preserve">    int mid = mas[size / 2];</w:t>
+        <w:t xml:space="preserve">    int mid = array[size / 2];</w:t>
       </w:r>
     </w:p>
     <w:p>
@@ -1989,7 +1911,7 @@
           <w:szCs w:val="24"/>
           <w:lang w:val="en-US"/>
         </w:rPr>
-        <w:t xml:space="preserve">        while(mas[i] &lt; mid)</w:t>
+        <w:t xml:space="preserve">        while(array[i] &lt; mid)</w:t>
       </w:r>
     </w:p>
     <w:p>
@@ -2041,7 +1963,7 @@
           <w:szCs w:val="24"/>
           <w:lang w:val="en-US"/>
         </w:rPr>
-        <w:t xml:space="preserve">        while(mas[j] &gt; mid)</w:t>
+        <w:t xml:space="preserve">        while(array[j] &gt; mid)</w:t>
       </w:r>
     </w:p>
     <w:p>
@@ -2145,59 +2067,59 @@
           <w:szCs w:val="24"/>
           <w:lang w:val="en-US"/>
         </w:rPr>
-        <w:t xml:space="preserve">            int tmp = mas[i];</w:t>
-      </w:r>
-    </w:p>
-    <w:p>
-      <w:pPr>
-        <w:autoSpaceDE w:val="0"/>
-        <w:autoSpaceDN w:val="0"/>
-        <w:adjustRightInd w:val="0"/>
-        <w:spacing w:after="0" w:line="240" w:lineRule="auto"/>
-        <w:ind w:left="0"/>
-        <w:rPr>
-          <w:rFonts w:ascii="Times New Roman" w:hAnsi="Times New Roman" w:cs="Times New Roman"/>
-          <w:color w:val="auto"/>
-          <w:sz w:val="24"/>
-          <w:szCs w:val="24"/>
-          <w:lang w:val="en-US"/>
-        </w:rPr>
-      </w:pPr>
-      <w:r>
-        <w:rPr>
-          <w:rFonts w:ascii="Times New Roman" w:hAnsi="Times New Roman" w:cs="Times New Roman"/>
-          <w:color w:val="auto"/>
-          <w:sz w:val="24"/>
-          <w:szCs w:val="24"/>
-          <w:lang w:val="en-US"/>
-        </w:rPr>
-        <w:t xml:space="preserve">            mas[i]  = mas[j];</w:t>
-      </w:r>
-    </w:p>
-    <w:p>
-      <w:pPr>
-        <w:autoSpaceDE w:val="0"/>
-        <w:autoSpaceDN w:val="0"/>
-        <w:adjustRightInd w:val="0"/>
-        <w:spacing w:after="0" w:line="240" w:lineRule="auto"/>
-        <w:ind w:left="0"/>
-        <w:rPr>
-          <w:rFonts w:ascii="Times New Roman" w:hAnsi="Times New Roman" w:cs="Times New Roman"/>
-          <w:color w:val="auto"/>
-          <w:sz w:val="24"/>
-          <w:szCs w:val="24"/>
-          <w:lang w:val="en-US"/>
-        </w:rPr>
-      </w:pPr>
-      <w:r>
-        <w:rPr>
-          <w:rFonts w:ascii="Times New Roman" w:hAnsi="Times New Roman" w:cs="Times New Roman"/>
-          <w:color w:val="auto"/>
-          <w:sz w:val="24"/>
-          <w:szCs w:val="24"/>
-          <w:lang w:val="en-US"/>
-        </w:rPr>
-        <w:t xml:space="preserve">            mas[j]  = tmp;</w:t>
+        <w:t xml:space="preserve">            int tmp = array[i];</w:t>
+      </w:r>
+    </w:p>
+    <w:p>
+      <w:pPr>
+        <w:autoSpaceDE w:val="0"/>
+        <w:autoSpaceDN w:val="0"/>
+        <w:adjustRightInd w:val="0"/>
+        <w:spacing w:after="0" w:line="240" w:lineRule="auto"/>
+        <w:ind w:left="0"/>
+        <w:rPr>
+          <w:rFonts w:ascii="Times New Roman" w:hAnsi="Times New Roman" w:cs="Times New Roman"/>
+          <w:color w:val="auto"/>
+          <w:sz w:val="24"/>
+          <w:szCs w:val="24"/>
+          <w:lang w:val="en-US"/>
+        </w:rPr>
+      </w:pPr>
+      <w:r>
+        <w:rPr>
+          <w:rFonts w:ascii="Times New Roman" w:hAnsi="Times New Roman" w:cs="Times New Roman"/>
+          <w:color w:val="auto"/>
+          <w:sz w:val="24"/>
+          <w:szCs w:val="24"/>
+          <w:lang w:val="en-US"/>
+        </w:rPr>
+        <w:t xml:space="preserve">            array[i]  = array[j];</w:t>
+      </w:r>
+    </w:p>
+    <w:p>
+      <w:pPr>
+        <w:autoSpaceDE w:val="0"/>
+        <w:autoSpaceDN w:val="0"/>
+        <w:adjustRightInd w:val="0"/>
+        <w:spacing w:after="0" w:line="240" w:lineRule="auto"/>
+        <w:ind w:left="0"/>
+        <w:rPr>
+          <w:rFonts w:ascii="Times New Roman" w:hAnsi="Times New Roman" w:cs="Times New Roman"/>
+          <w:color w:val="auto"/>
+          <w:sz w:val="24"/>
+          <w:szCs w:val="24"/>
+          <w:lang w:val="en-US"/>
+        </w:rPr>
+      </w:pPr>
+      <w:r>
+        <w:rPr>
+          <w:rFonts w:ascii="Times New Roman" w:hAnsi="Times New Roman" w:cs="Times New Roman"/>
+          <w:color w:val="auto"/>
+          <w:sz w:val="24"/>
+          <w:szCs w:val="24"/>
+          <w:lang w:val="en-US"/>
+        </w:rPr>
+        <w:t xml:space="preserve">            array[j]  = tmp;</w:t>
       </w:r>
     </w:p>
     <w:p>
@@ -2327,7 +2249,7 @@
           <w:szCs w:val="24"/>
           <w:lang w:val="en-US"/>
         </w:rPr>
-        <w:t xml:space="preserve">        qsort(mas, j + 1);</w:t>
+        <w:t xml:space="preserve">        qsort(array, j + 1);</w:t>
       </w:r>
     </w:p>
     <w:p>
@@ -2379,7 +2301,7 @@
           <w:szCs w:val="24"/>
           <w:lang w:val="en-US"/>
         </w:rPr>
-        <w:t xml:space="preserve">        qsort(&amp;mas[i], size - i);</w:t>
+        <w:t xml:space="preserve">        qsort(&amp;array[i], size - i);</w:t>
       </w:r>
     </w:p>
     <w:p>
@@ -2407,22 +2329,6 @@
         </w:rPr>
         <w:t>}</w:t>
       </w:r>
-    </w:p>
-    <w:p>
-      <w:pPr>
-        <w:autoSpaceDE w:val="0"/>
-        <w:autoSpaceDN w:val="0"/>
-        <w:adjustRightInd w:val="0"/>
-        <w:spacing w:after="0" w:line="240" w:lineRule="auto"/>
-        <w:ind w:left="0"/>
-        <w:rPr>
-          <w:rFonts w:ascii="Times New Roman" w:hAnsi="Times New Roman" w:cs="Times New Roman"/>
-          <w:color w:val="auto"/>
-          <w:sz w:val="24"/>
-          <w:szCs w:val="24"/>
-          <w:lang w:val="en-US"/>
-        </w:rPr>
-      </w:pPr>
     </w:p>
     <w:p>
       <w:pPr>
@@ -2831,7 +2737,6 @@
           <w:sz w:val="28"/>
           <w:szCs w:val="28"/>
         </w:rPr>
-        <w:lastRenderedPageBreak/>
         <w:t>Результаты программы:</w:t>
       </w:r>
     </w:p>
@@ -2877,6 +2782,7 @@
           <w:sz w:val="28"/>
           <w:szCs w:val="28"/>
         </w:rPr>
+        <w:lastRenderedPageBreak/>
         <w:drawing>
           <wp:inline distT="0" distB="0" distL="0" distR="0" wp14:anchorId="3A888D1D" wp14:editId="1D226BF1">
             <wp:extent cx="4028440" cy="1009015"/>
@@ -3042,28 +2948,28 @@
           <w:sz w:val="28"/>
           <w:szCs w:val="28"/>
         </w:rPr>
+        <w:t>10000 элементов:</w:t>
+      </w:r>
+    </w:p>
+    <w:p>
+      <w:pPr>
+        <w:ind w:left="0"/>
+        <w:rPr>
+          <w:rFonts w:ascii="Times New Roman" w:hAnsi="Times New Roman" w:cs="Times New Roman"/>
+          <w:color w:val="auto"/>
+          <w:sz w:val="28"/>
+          <w:szCs w:val="28"/>
+        </w:rPr>
+      </w:pPr>
+      <w:r>
+        <w:rPr>
+          <w:rFonts w:ascii="Times New Roman" w:hAnsi="Times New Roman" w:cs="Times New Roman"/>
+          <w:noProof/>
+          <w:color w:val="auto"/>
+          <w:sz w:val="28"/>
+          <w:szCs w:val="28"/>
+        </w:rPr>
         <w:lastRenderedPageBreak/>
-        <w:t>10000 элементов:</w:t>
-      </w:r>
-    </w:p>
-    <w:p>
-      <w:pPr>
-        <w:ind w:left="0"/>
-        <w:rPr>
-          <w:rFonts w:ascii="Times New Roman" w:hAnsi="Times New Roman" w:cs="Times New Roman"/>
-          <w:color w:val="auto"/>
-          <w:sz w:val="28"/>
-          <w:szCs w:val="28"/>
-        </w:rPr>
-      </w:pPr>
-      <w:r>
-        <w:rPr>
-          <w:rFonts w:ascii="Times New Roman" w:hAnsi="Times New Roman" w:cs="Times New Roman"/>
-          <w:noProof/>
-          <w:color w:val="auto"/>
-          <w:sz w:val="28"/>
-          <w:szCs w:val="28"/>
-        </w:rPr>
         <w:drawing>
           <wp:inline distT="0" distB="0" distL="0" distR="0" wp14:anchorId="6BAC5B6B" wp14:editId="4E3C1779">
             <wp:extent cx="4353533" cy="6382641"/>
@@ -3204,28 +3110,28 @@
           <w:sz w:val="28"/>
           <w:szCs w:val="28"/>
         </w:rPr>
+        <w:t>100000 элементов:</w:t>
+      </w:r>
+    </w:p>
+    <w:p>
+      <w:pPr>
+        <w:ind w:left="0"/>
+        <w:rPr>
+          <w:rFonts w:ascii="Times New Roman" w:hAnsi="Times New Roman" w:cs="Times New Roman"/>
+          <w:color w:val="auto"/>
+          <w:sz w:val="28"/>
+          <w:szCs w:val="28"/>
+        </w:rPr>
+      </w:pPr>
+      <w:r>
+        <w:rPr>
+          <w:rFonts w:ascii="Times New Roman" w:hAnsi="Times New Roman" w:cs="Times New Roman"/>
+          <w:noProof/>
+          <w:color w:val="auto"/>
+          <w:sz w:val="28"/>
+          <w:szCs w:val="28"/>
+        </w:rPr>
         <w:lastRenderedPageBreak/>
-        <w:t>100000 элементов:</w:t>
-      </w:r>
-    </w:p>
-    <w:p>
-      <w:pPr>
-        <w:ind w:left="0"/>
-        <w:rPr>
-          <w:rFonts w:ascii="Times New Roman" w:hAnsi="Times New Roman" w:cs="Times New Roman"/>
-          <w:color w:val="auto"/>
-          <w:sz w:val="28"/>
-          <w:szCs w:val="28"/>
-        </w:rPr>
-      </w:pPr>
-      <w:r>
-        <w:rPr>
-          <w:rFonts w:ascii="Times New Roman" w:hAnsi="Times New Roman" w:cs="Times New Roman"/>
-          <w:noProof/>
-          <w:color w:val="auto"/>
-          <w:sz w:val="28"/>
-          <w:szCs w:val="28"/>
-        </w:rPr>
         <w:drawing>
           <wp:inline distT="0" distB="0" distL="0" distR="0" wp14:anchorId="5ECB91E7" wp14:editId="42A92129">
             <wp:extent cx="5182323" cy="6411220"/>
@@ -3315,17 +3221,7 @@
           <w:sz w:val="28"/>
           <w:szCs w:val="28"/>
         </w:rPr>
-        <w:t xml:space="preserve">быстрой сортировки. Это один из самых быстрых алгоритмов сортировки, что нам и показали тесты на разных массивах. Код является простым, алгоритм понятен для понимания. Однако, поскольку этот алгоритм рекурсивен, в случае ошибки он может выйти за границы установленной памяти, что приведет к ошибке. Так же на многих машинах есть ограничение на количество рекурсивных вызовов функций, что тоже приведет к ошибке. Но, не смотря на возможное переполнение памяти, </w:t>
-      </w:r>
-      <w:r>
-        <w:rPr>
-          <w:rFonts w:ascii="Times New Roman" w:hAnsi="Times New Roman" w:cs="Times New Roman"/>
-          <w:color w:val="auto"/>
-          <w:sz w:val="28"/>
-          <w:szCs w:val="28"/>
-        </w:rPr>
-        <w:lastRenderedPageBreak/>
-        <w:t xml:space="preserve">при грамотном написании кода алгоритм требует в худшем случае </w:t>
+        <w:t xml:space="preserve">быстрой сортировки. Это один из самых быстрых алгоритмов сортировки, что нам и показали тесты на разных массивах. Код является простым, алгоритм понятен для понимания. Однако, поскольку этот алгоритм рекурсивен, в случае ошибки он может выйти за границы установленной памяти, что приведет к ошибке. Так же на многих машинах есть ограничение на количество рекурсивных вызовов функций, что тоже приведет к ошибке. Но, не смотря на возможное переполнение памяти, при грамотном написании кода алгоритм требует в худшем случае </w:t>
       </w:r>
       <w:r>
         <w:rPr>

--- a/9 Лабораторная работа.docx
+++ b/9 Лабораторная работа.docx
@@ -1098,6 +1098,7 @@
         </w:rPr>
         <w:t xml:space="preserve">Функция </w:t>
       </w:r>
+      <w:proofErr w:type="spellStart"/>
       <w:r>
         <w:rPr>
           <w:rFonts w:ascii="Times New Roman" w:hAnsi="Times New Roman" w:cs="Times New Roman"/>
@@ -1109,6 +1110,7 @@
         </w:rPr>
         <w:t>qsort</w:t>
       </w:r>
+      <w:proofErr w:type="spellEnd"/>
       <w:r>
         <w:rPr>
           <w:rFonts w:ascii="Times New Roman" w:hAnsi="Times New Roman" w:cs="Times New Roman"/>
@@ -1238,7 +1240,29 @@
           <w:szCs w:val="24"/>
           <w:lang w:val="en-US"/>
         </w:rPr>
-        <w:t>#include &lt;stdio.h&gt;</w:t>
+        <w:t>#include &lt;</w:t>
+      </w:r>
+      <w:proofErr w:type="spellStart"/>
+      <w:r>
+        <w:rPr>
+          <w:rFonts w:ascii="Times New Roman" w:hAnsi="Times New Roman" w:cs="Times New Roman"/>
+          <w:color w:val="auto"/>
+          <w:sz w:val="24"/>
+          <w:szCs w:val="24"/>
+          <w:lang w:val="en-US"/>
+        </w:rPr>
+        <w:t>stdio.h</w:t>
+      </w:r>
+      <w:proofErr w:type="spellEnd"/>
+      <w:r>
+        <w:rPr>
+          <w:rFonts w:ascii="Times New Roman" w:hAnsi="Times New Roman" w:cs="Times New Roman"/>
+          <w:color w:val="auto"/>
+          <w:sz w:val="24"/>
+          <w:szCs w:val="24"/>
+          <w:lang w:val="en-US"/>
+        </w:rPr>
+        <w:t>&gt;</w:t>
       </w:r>
     </w:p>
     <w:p>
@@ -1306,75 +1330,153 @@
           <w:szCs w:val="24"/>
           <w:lang w:val="en-US"/>
         </w:rPr>
-        <w:t>void print(int *array, int n);</w:t>
-      </w:r>
-    </w:p>
-    <w:p>
-      <w:pPr>
-        <w:autoSpaceDE w:val="0"/>
-        <w:autoSpaceDN w:val="0"/>
-        <w:adjustRightInd w:val="0"/>
-        <w:spacing w:after="0" w:line="240" w:lineRule="auto"/>
-        <w:ind w:left="0"/>
-        <w:rPr>
-          <w:rFonts w:ascii="Times New Roman" w:hAnsi="Times New Roman" w:cs="Times New Roman"/>
-          <w:color w:val="auto"/>
-          <w:sz w:val="24"/>
-          <w:szCs w:val="24"/>
-          <w:lang w:val="en-US"/>
-        </w:rPr>
-      </w:pPr>
-      <w:r>
-        <w:rPr>
-          <w:rFonts w:ascii="Times New Roman" w:hAnsi="Times New Roman" w:cs="Times New Roman"/>
-          <w:color w:val="auto"/>
-          <w:sz w:val="24"/>
-          <w:szCs w:val="24"/>
-          <w:lang w:val="en-US"/>
-        </w:rPr>
-        <w:t>void qsort(int *array, int size);</w:t>
-      </w:r>
-    </w:p>
-    <w:p>
-      <w:pPr>
-        <w:autoSpaceDE w:val="0"/>
-        <w:autoSpaceDN w:val="0"/>
-        <w:adjustRightInd w:val="0"/>
-        <w:spacing w:after="0" w:line="240" w:lineRule="auto"/>
-        <w:ind w:left="0"/>
-        <w:rPr>
-          <w:rFonts w:ascii="Times New Roman" w:hAnsi="Times New Roman" w:cs="Times New Roman"/>
-          <w:color w:val="auto"/>
-          <w:sz w:val="24"/>
-          <w:szCs w:val="24"/>
-          <w:lang w:val="en-US"/>
-        </w:rPr>
-      </w:pPr>
-    </w:p>
-    <w:p>
-      <w:pPr>
-        <w:autoSpaceDE w:val="0"/>
-        <w:autoSpaceDN w:val="0"/>
-        <w:adjustRightInd w:val="0"/>
-        <w:spacing w:after="0" w:line="240" w:lineRule="auto"/>
-        <w:ind w:left="0"/>
-        <w:rPr>
-          <w:rFonts w:ascii="Times New Roman" w:hAnsi="Times New Roman" w:cs="Times New Roman"/>
-          <w:color w:val="auto"/>
-          <w:sz w:val="24"/>
-          <w:szCs w:val="24"/>
-          <w:lang w:val="en-US"/>
-        </w:rPr>
-      </w:pPr>
-      <w:r>
-        <w:rPr>
-          <w:rFonts w:ascii="Times New Roman" w:hAnsi="Times New Roman" w:cs="Times New Roman"/>
-          <w:color w:val="auto"/>
-          <w:sz w:val="24"/>
-          <w:szCs w:val="24"/>
-          <w:lang w:val="en-US"/>
-        </w:rPr>
-        <w:t>int main()</w:t>
+        <w:t xml:space="preserve">void </w:t>
+      </w:r>
+      <w:proofErr w:type="gramStart"/>
+      <w:r>
+        <w:rPr>
+          <w:rFonts w:ascii="Times New Roman" w:hAnsi="Times New Roman" w:cs="Times New Roman"/>
+          <w:color w:val="auto"/>
+          <w:sz w:val="24"/>
+          <w:szCs w:val="24"/>
+          <w:lang w:val="en-US"/>
+        </w:rPr>
+        <w:t>print(</w:t>
+      </w:r>
+      <w:proofErr w:type="gramEnd"/>
+      <w:r>
+        <w:rPr>
+          <w:rFonts w:ascii="Times New Roman" w:hAnsi="Times New Roman" w:cs="Times New Roman"/>
+          <w:color w:val="auto"/>
+          <w:sz w:val="24"/>
+          <w:szCs w:val="24"/>
+          <w:lang w:val="en-US"/>
+        </w:rPr>
+        <w:t>int *array, int n);</w:t>
+      </w:r>
+    </w:p>
+    <w:p>
+      <w:pPr>
+        <w:autoSpaceDE w:val="0"/>
+        <w:autoSpaceDN w:val="0"/>
+        <w:adjustRightInd w:val="0"/>
+        <w:spacing w:after="0" w:line="240" w:lineRule="auto"/>
+        <w:ind w:left="0"/>
+        <w:rPr>
+          <w:rFonts w:ascii="Times New Roman" w:hAnsi="Times New Roman" w:cs="Times New Roman"/>
+          <w:color w:val="auto"/>
+          <w:sz w:val="24"/>
+          <w:szCs w:val="24"/>
+          <w:lang w:val="en-US"/>
+        </w:rPr>
+      </w:pPr>
+      <w:r>
+        <w:rPr>
+          <w:rFonts w:ascii="Times New Roman" w:hAnsi="Times New Roman" w:cs="Times New Roman"/>
+          <w:color w:val="auto"/>
+          <w:sz w:val="24"/>
+          <w:szCs w:val="24"/>
+          <w:lang w:val="en-US"/>
+        </w:rPr>
+        <w:t xml:space="preserve">void </w:t>
+      </w:r>
+      <w:proofErr w:type="spellStart"/>
+      <w:proofErr w:type="gramStart"/>
+      <w:r>
+        <w:rPr>
+          <w:rFonts w:ascii="Times New Roman" w:hAnsi="Times New Roman" w:cs="Times New Roman"/>
+          <w:color w:val="auto"/>
+          <w:sz w:val="24"/>
+          <w:szCs w:val="24"/>
+          <w:lang w:val="en-US"/>
+        </w:rPr>
+        <w:t>qsort</w:t>
+      </w:r>
+      <w:proofErr w:type="spellEnd"/>
+      <w:r>
+        <w:rPr>
+          <w:rFonts w:ascii="Times New Roman" w:hAnsi="Times New Roman" w:cs="Times New Roman"/>
+          <w:color w:val="auto"/>
+          <w:sz w:val="24"/>
+          <w:szCs w:val="24"/>
+          <w:lang w:val="en-US"/>
+        </w:rPr>
+        <w:t>(</w:t>
+      </w:r>
+      <w:proofErr w:type="gramEnd"/>
+      <w:r>
+        <w:rPr>
+          <w:rFonts w:ascii="Times New Roman" w:hAnsi="Times New Roman" w:cs="Times New Roman"/>
+          <w:color w:val="auto"/>
+          <w:sz w:val="24"/>
+          <w:szCs w:val="24"/>
+          <w:lang w:val="en-US"/>
+        </w:rPr>
+        <w:t>int *array, int size);</w:t>
+      </w:r>
+    </w:p>
+    <w:p>
+      <w:pPr>
+        <w:autoSpaceDE w:val="0"/>
+        <w:autoSpaceDN w:val="0"/>
+        <w:adjustRightInd w:val="0"/>
+        <w:spacing w:after="0" w:line="240" w:lineRule="auto"/>
+        <w:ind w:left="0"/>
+        <w:rPr>
+          <w:rFonts w:ascii="Times New Roman" w:hAnsi="Times New Roman" w:cs="Times New Roman"/>
+          <w:color w:val="auto"/>
+          <w:sz w:val="24"/>
+          <w:szCs w:val="24"/>
+          <w:lang w:val="en-US"/>
+        </w:rPr>
+      </w:pPr>
+    </w:p>
+    <w:p>
+      <w:pPr>
+        <w:autoSpaceDE w:val="0"/>
+        <w:autoSpaceDN w:val="0"/>
+        <w:adjustRightInd w:val="0"/>
+        <w:spacing w:after="0" w:line="240" w:lineRule="auto"/>
+        <w:ind w:left="0"/>
+        <w:rPr>
+          <w:rFonts w:ascii="Times New Roman" w:hAnsi="Times New Roman" w:cs="Times New Roman"/>
+          <w:color w:val="auto"/>
+          <w:sz w:val="24"/>
+          <w:szCs w:val="24"/>
+          <w:lang w:val="en-US"/>
+        </w:rPr>
+      </w:pPr>
+      <w:r>
+        <w:rPr>
+          <w:rFonts w:ascii="Times New Roman" w:hAnsi="Times New Roman" w:cs="Times New Roman"/>
+          <w:color w:val="auto"/>
+          <w:sz w:val="24"/>
+          <w:szCs w:val="24"/>
+          <w:lang w:val="en-US"/>
+        </w:rPr>
+        <w:t xml:space="preserve">int </w:t>
+      </w:r>
+      <w:proofErr w:type="gramStart"/>
+      <w:r>
+        <w:rPr>
+          <w:rFonts w:ascii="Times New Roman" w:hAnsi="Times New Roman" w:cs="Times New Roman"/>
+          <w:color w:val="auto"/>
+          <w:sz w:val="24"/>
+          <w:szCs w:val="24"/>
+          <w:lang w:val="en-US"/>
+        </w:rPr>
+        <w:t>main(</w:t>
+      </w:r>
+      <w:proofErr w:type="gramEnd"/>
+      <w:r>
+        <w:rPr>
+          <w:rFonts w:ascii="Times New Roman" w:hAnsi="Times New Roman" w:cs="Times New Roman"/>
+          <w:color w:val="auto"/>
+          <w:sz w:val="24"/>
+          <w:szCs w:val="24"/>
+          <w:lang w:val="en-US"/>
+        </w:rPr>
+        <w:t>)</w:t>
       </w:r>
     </w:p>
     <w:p>
@@ -1426,33 +1528,101 @@
           <w:szCs w:val="24"/>
           <w:lang w:val="en-US"/>
         </w:rPr>
-        <w:t xml:space="preserve">    printf("Enter n size: ");</w:t>
-      </w:r>
-    </w:p>
-    <w:p>
-      <w:pPr>
-        <w:autoSpaceDE w:val="0"/>
-        <w:autoSpaceDN w:val="0"/>
-        <w:adjustRightInd w:val="0"/>
-        <w:spacing w:after="0" w:line="240" w:lineRule="auto"/>
-        <w:ind w:left="0"/>
-        <w:rPr>
-          <w:rFonts w:ascii="Times New Roman" w:hAnsi="Times New Roman" w:cs="Times New Roman"/>
-          <w:color w:val="auto"/>
-          <w:sz w:val="24"/>
-          <w:szCs w:val="24"/>
-          <w:lang w:val="en-US"/>
-        </w:rPr>
-      </w:pPr>
-      <w:r>
-        <w:rPr>
-          <w:rFonts w:ascii="Times New Roman" w:hAnsi="Times New Roman" w:cs="Times New Roman"/>
-          <w:color w:val="auto"/>
-          <w:sz w:val="24"/>
-          <w:szCs w:val="24"/>
-          <w:lang w:val="en-US"/>
-        </w:rPr>
-        <w:t xml:space="preserve">    scanf("%d", &amp;n);</w:t>
+        <w:t xml:space="preserve">    </w:t>
+      </w:r>
+      <w:proofErr w:type="spellStart"/>
+      <w:proofErr w:type="gramStart"/>
+      <w:r>
+        <w:rPr>
+          <w:rFonts w:ascii="Times New Roman" w:hAnsi="Times New Roman" w:cs="Times New Roman"/>
+          <w:color w:val="auto"/>
+          <w:sz w:val="24"/>
+          <w:szCs w:val="24"/>
+          <w:lang w:val="en-US"/>
+        </w:rPr>
+        <w:t>printf</w:t>
+      </w:r>
+      <w:proofErr w:type="spellEnd"/>
+      <w:r>
+        <w:rPr>
+          <w:rFonts w:ascii="Times New Roman" w:hAnsi="Times New Roman" w:cs="Times New Roman"/>
+          <w:color w:val="auto"/>
+          <w:sz w:val="24"/>
+          <w:szCs w:val="24"/>
+          <w:lang w:val="en-US"/>
+        </w:rPr>
+        <w:t>(</w:t>
+      </w:r>
+      <w:proofErr w:type="gramEnd"/>
+      <w:r>
+        <w:rPr>
+          <w:rFonts w:ascii="Times New Roman" w:hAnsi="Times New Roman" w:cs="Times New Roman"/>
+          <w:color w:val="auto"/>
+          <w:sz w:val="24"/>
+          <w:szCs w:val="24"/>
+          <w:lang w:val="en-US"/>
+        </w:rPr>
+        <w:t>"Enter n size: ");</w:t>
+      </w:r>
+    </w:p>
+    <w:p>
+      <w:pPr>
+        <w:autoSpaceDE w:val="0"/>
+        <w:autoSpaceDN w:val="0"/>
+        <w:adjustRightInd w:val="0"/>
+        <w:spacing w:after="0" w:line="240" w:lineRule="auto"/>
+        <w:ind w:left="0"/>
+        <w:rPr>
+          <w:rFonts w:ascii="Times New Roman" w:hAnsi="Times New Roman" w:cs="Times New Roman"/>
+          <w:color w:val="auto"/>
+          <w:sz w:val="24"/>
+          <w:szCs w:val="24"/>
+          <w:lang w:val="en-US"/>
+        </w:rPr>
+      </w:pPr>
+      <w:r>
+        <w:rPr>
+          <w:rFonts w:ascii="Times New Roman" w:hAnsi="Times New Roman" w:cs="Times New Roman"/>
+          <w:color w:val="auto"/>
+          <w:sz w:val="24"/>
+          <w:szCs w:val="24"/>
+          <w:lang w:val="en-US"/>
+        </w:rPr>
+        <w:t xml:space="preserve">    </w:t>
+      </w:r>
+      <w:proofErr w:type="spellStart"/>
+      <w:proofErr w:type="gramStart"/>
+      <w:r>
+        <w:rPr>
+          <w:rFonts w:ascii="Times New Roman" w:hAnsi="Times New Roman" w:cs="Times New Roman"/>
+          <w:color w:val="auto"/>
+          <w:sz w:val="24"/>
+          <w:szCs w:val="24"/>
+          <w:lang w:val="en-US"/>
+        </w:rPr>
+        <w:t>scanf</w:t>
+      </w:r>
+      <w:proofErr w:type="spellEnd"/>
+      <w:r>
+        <w:rPr>
+          <w:rFonts w:ascii="Times New Roman" w:hAnsi="Times New Roman" w:cs="Times New Roman"/>
+          <w:color w:val="auto"/>
+          <w:sz w:val="24"/>
+          <w:szCs w:val="24"/>
+          <w:lang w:val="en-US"/>
+        </w:rPr>
+        <w:t>(</w:t>
+      </w:r>
+      <w:proofErr w:type="gramEnd"/>
+      <w:r>
+        <w:rPr>
+          <w:rFonts w:ascii="Times New Roman" w:hAnsi="Times New Roman" w:cs="Times New Roman"/>
+          <w:color w:val="auto"/>
+          <w:sz w:val="24"/>
+          <w:szCs w:val="24"/>
+          <w:lang w:val="en-US"/>
+        </w:rPr>
+        <w:t>"%d", &amp;n);</w:t>
       </w:r>
     </w:p>
     <w:p>
@@ -1583,7 +1753,41 @@
           <w:szCs w:val="24"/>
           <w:lang w:val="en-US"/>
         </w:rPr>
-        <w:t xml:space="preserve">        scanf("%d", &amp;array[i]);</w:t>
+        <w:t xml:space="preserve">        </w:t>
+      </w:r>
+      <w:proofErr w:type="spellStart"/>
+      <w:proofErr w:type="gramStart"/>
+      <w:r>
+        <w:rPr>
+          <w:rFonts w:ascii="Times New Roman" w:hAnsi="Times New Roman" w:cs="Times New Roman"/>
+          <w:color w:val="auto"/>
+          <w:sz w:val="24"/>
+          <w:szCs w:val="24"/>
+          <w:lang w:val="en-US"/>
+        </w:rPr>
+        <w:t>scanf</w:t>
+      </w:r>
+      <w:proofErr w:type="spellEnd"/>
+      <w:r>
+        <w:rPr>
+          <w:rFonts w:ascii="Times New Roman" w:hAnsi="Times New Roman" w:cs="Times New Roman"/>
+          <w:color w:val="auto"/>
+          <w:sz w:val="24"/>
+          <w:szCs w:val="24"/>
+          <w:lang w:val="en-US"/>
+        </w:rPr>
+        <w:t>(</w:t>
+      </w:r>
+      <w:proofErr w:type="gramEnd"/>
+      <w:r>
+        <w:rPr>
+          <w:rFonts w:ascii="Times New Roman" w:hAnsi="Times New Roman" w:cs="Times New Roman"/>
+          <w:color w:val="auto"/>
+          <w:sz w:val="24"/>
+          <w:szCs w:val="24"/>
+          <w:lang w:val="en-US"/>
+        </w:rPr>
+        <w:t>"%d", &amp;array[i]);</w:t>
       </w:r>
     </w:p>
     <w:p>
@@ -1661,33 +1865,89 @@
           <w:szCs w:val="24"/>
           <w:lang w:val="en-US"/>
         </w:rPr>
-        <w:t xml:space="preserve">    qsort(array, n);</w:t>
-      </w:r>
-    </w:p>
-    <w:p>
-      <w:pPr>
-        <w:autoSpaceDE w:val="0"/>
-        <w:autoSpaceDN w:val="0"/>
-        <w:adjustRightInd w:val="0"/>
-        <w:spacing w:after="0" w:line="240" w:lineRule="auto"/>
-        <w:ind w:left="0"/>
-        <w:rPr>
-          <w:rFonts w:ascii="Times New Roman" w:hAnsi="Times New Roman" w:cs="Times New Roman"/>
-          <w:color w:val="auto"/>
-          <w:sz w:val="24"/>
-          <w:szCs w:val="24"/>
-          <w:lang w:val="en-US"/>
-        </w:rPr>
-      </w:pPr>
-      <w:r>
-        <w:rPr>
-          <w:rFonts w:ascii="Times New Roman" w:hAnsi="Times New Roman" w:cs="Times New Roman"/>
-          <w:color w:val="auto"/>
-          <w:sz w:val="24"/>
-          <w:szCs w:val="24"/>
-          <w:lang w:val="en-US"/>
-        </w:rPr>
-        <w:t xml:space="preserve">    print(array, n);</w:t>
+        <w:t xml:space="preserve">    </w:t>
+      </w:r>
+      <w:proofErr w:type="spellStart"/>
+      <w:proofErr w:type="gramStart"/>
+      <w:r>
+        <w:rPr>
+          <w:rFonts w:ascii="Times New Roman" w:hAnsi="Times New Roman" w:cs="Times New Roman"/>
+          <w:color w:val="auto"/>
+          <w:sz w:val="24"/>
+          <w:szCs w:val="24"/>
+          <w:lang w:val="en-US"/>
+        </w:rPr>
+        <w:t>qsort</w:t>
+      </w:r>
+      <w:proofErr w:type="spellEnd"/>
+      <w:r>
+        <w:rPr>
+          <w:rFonts w:ascii="Times New Roman" w:hAnsi="Times New Roman" w:cs="Times New Roman"/>
+          <w:color w:val="auto"/>
+          <w:sz w:val="24"/>
+          <w:szCs w:val="24"/>
+          <w:lang w:val="en-US"/>
+        </w:rPr>
+        <w:t>(</w:t>
+      </w:r>
+      <w:proofErr w:type="gramEnd"/>
+      <w:r>
+        <w:rPr>
+          <w:rFonts w:ascii="Times New Roman" w:hAnsi="Times New Roman" w:cs="Times New Roman"/>
+          <w:color w:val="auto"/>
+          <w:sz w:val="24"/>
+          <w:szCs w:val="24"/>
+          <w:lang w:val="en-US"/>
+        </w:rPr>
+        <w:t>array, n);</w:t>
+      </w:r>
+    </w:p>
+    <w:p>
+      <w:pPr>
+        <w:autoSpaceDE w:val="0"/>
+        <w:autoSpaceDN w:val="0"/>
+        <w:adjustRightInd w:val="0"/>
+        <w:spacing w:after="0" w:line="240" w:lineRule="auto"/>
+        <w:ind w:left="0"/>
+        <w:rPr>
+          <w:rFonts w:ascii="Times New Roman" w:hAnsi="Times New Roman" w:cs="Times New Roman"/>
+          <w:color w:val="auto"/>
+          <w:sz w:val="24"/>
+          <w:szCs w:val="24"/>
+          <w:lang w:val="en-US"/>
+        </w:rPr>
+      </w:pPr>
+      <w:r>
+        <w:rPr>
+          <w:rFonts w:ascii="Times New Roman" w:hAnsi="Times New Roman" w:cs="Times New Roman"/>
+          <w:color w:val="auto"/>
+          <w:sz w:val="24"/>
+          <w:szCs w:val="24"/>
+          <w:lang w:val="en-US"/>
+        </w:rPr>
+        <w:t xml:space="preserve">    </w:t>
+      </w:r>
+      <w:proofErr w:type="gramStart"/>
+      <w:r>
+        <w:rPr>
+          <w:rFonts w:ascii="Times New Roman" w:hAnsi="Times New Roman" w:cs="Times New Roman"/>
+          <w:color w:val="auto"/>
+          <w:sz w:val="24"/>
+          <w:szCs w:val="24"/>
+          <w:lang w:val="en-US"/>
+        </w:rPr>
+        <w:t>print(</w:t>
+      </w:r>
+      <w:proofErr w:type="gramEnd"/>
+      <w:r>
+        <w:rPr>
+          <w:rFonts w:ascii="Times New Roman" w:hAnsi="Times New Roman" w:cs="Times New Roman"/>
+          <w:color w:val="auto"/>
+          <w:sz w:val="24"/>
+          <w:szCs w:val="24"/>
+          <w:lang w:val="en-US"/>
+        </w:rPr>
+        <w:t>array, n);</w:t>
       </w:r>
     </w:p>
     <w:p>
@@ -1755,7 +2015,41 @@
           <w:szCs w:val="24"/>
           <w:lang w:val="en-US"/>
         </w:rPr>
-        <w:t>void qsort(int *array, int size)</w:t>
+        <w:t xml:space="preserve">void </w:t>
+      </w:r>
+      <w:proofErr w:type="spellStart"/>
+      <w:proofErr w:type="gramStart"/>
+      <w:r>
+        <w:rPr>
+          <w:rFonts w:ascii="Times New Roman" w:hAnsi="Times New Roman" w:cs="Times New Roman"/>
+          <w:color w:val="auto"/>
+          <w:sz w:val="24"/>
+          <w:szCs w:val="24"/>
+          <w:lang w:val="en-US"/>
+        </w:rPr>
+        <w:t>qsort</w:t>
+      </w:r>
+      <w:proofErr w:type="spellEnd"/>
+      <w:r>
+        <w:rPr>
+          <w:rFonts w:ascii="Times New Roman" w:hAnsi="Times New Roman" w:cs="Times New Roman"/>
+          <w:color w:val="auto"/>
+          <w:sz w:val="24"/>
+          <w:szCs w:val="24"/>
+          <w:lang w:val="en-US"/>
+        </w:rPr>
+        <w:t>(</w:t>
+      </w:r>
+      <w:proofErr w:type="gramEnd"/>
+      <w:r>
+        <w:rPr>
+          <w:rFonts w:ascii="Times New Roman" w:hAnsi="Times New Roman" w:cs="Times New Roman"/>
+          <w:color w:val="auto"/>
+          <w:sz w:val="24"/>
+          <w:szCs w:val="24"/>
+          <w:lang w:val="en-US"/>
+        </w:rPr>
+        <w:t>int *array, int size)</w:t>
       </w:r>
     </w:p>
     <w:p>
@@ -1833,7 +2127,29 @@
           <w:szCs w:val="24"/>
           <w:lang w:val="en-US"/>
         </w:rPr>
-        <w:t xml:space="preserve">    int mid = array[size / 2];</w:t>
+        <w:t xml:space="preserve">    int mid = </w:t>
+      </w:r>
+      <w:proofErr w:type="gramStart"/>
+      <w:r>
+        <w:rPr>
+          <w:rFonts w:ascii="Times New Roman" w:hAnsi="Times New Roman" w:cs="Times New Roman"/>
+          <w:color w:val="auto"/>
+          <w:sz w:val="24"/>
+          <w:szCs w:val="24"/>
+          <w:lang w:val="en-US"/>
+        </w:rPr>
+        <w:t>array[</w:t>
+      </w:r>
+      <w:proofErr w:type="gramEnd"/>
+      <w:r>
+        <w:rPr>
+          <w:rFonts w:ascii="Times New Roman" w:hAnsi="Times New Roman" w:cs="Times New Roman"/>
+          <w:color w:val="auto"/>
+          <w:sz w:val="24"/>
+          <w:szCs w:val="24"/>
+          <w:lang w:val="en-US"/>
+        </w:rPr>
+        <w:t>size / 2];</w:t>
       </w:r>
     </w:p>
     <w:p>
@@ -2067,59 +2383,147 @@
           <w:szCs w:val="24"/>
           <w:lang w:val="en-US"/>
         </w:rPr>
-        <w:t xml:space="preserve">            int tmp = array[i];</w:t>
-      </w:r>
-    </w:p>
-    <w:p>
-      <w:pPr>
-        <w:autoSpaceDE w:val="0"/>
-        <w:autoSpaceDN w:val="0"/>
-        <w:adjustRightInd w:val="0"/>
-        <w:spacing w:after="0" w:line="240" w:lineRule="auto"/>
-        <w:ind w:left="0"/>
-        <w:rPr>
-          <w:rFonts w:ascii="Times New Roman" w:hAnsi="Times New Roman" w:cs="Times New Roman"/>
-          <w:color w:val="auto"/>
-          <w:sz w:val="24"/>
-          <w:szCs w:val="24"/>
-          <w:lang w:val="en-US"/>
-        </w:rPr>
-      </w:pPr>
-      <w:r>
-        <w:rPr>
-          <w:rFonts w:ascii="Times New Roman" w:hAnsi="Times New Roman" w:cs="Times New Roman"/>
-          <w:color w:val="auto"/>
-          <w:sz w:val="24"/>
-          <w:szCs w:val="24"/>
-          <w:lang w:val="en-US"/>
-        </w:rPr>
-        <w:t xml:space="preserve">            array[i]  = array[j];</w:t>
-      </w:r>
-    </w:p>
-    <w:p>
-      <w:pPr>
-        <w:autoSpaceDE w:val="0"/>
-        <w:autoSpaceDN w:val="0"/>
-        <w:adjustRightInd w:val="0"/>
-        <w:spacing w:after="0" w:line="240" w:lineRule="auto"/>
-        <w:ind w:left="0"/>
-        <w:rPr>
-          <w:rFonts w:ascii="Times New Roman" w:hAnsi="Times New Roman" w:cs="Times New Roman"/>
-          <w:color w:val="auto"/>
-          <w:sz w:val="24"/>
-          <w:szCs w:val="24"/>
-          <w:lang w:val="en-US"/>
-        </w:rPr>
-      </w:pPr>
-      <w:r>
-        <w:rPr>
-          <w:rFonts w:ascii="Times New Roman" w:hAnsi="Times New Roman" w:cs="Times New Roman"/>
-          <w:color w:val="auto"/>
-          <w:sz w:val="24"/>
-          <w:szCs w:val="24"/>
-          <w:lang w:val="en-US"/>
-        </w:rPr>
-        <w:t xml:space="preserve">            array[j]  = tmp;</w:t>
+        <w:t xml:space="preserve">            int </w:t>
+      </w:r>
+      <w:proofErr w:type="spellStart"/>
+      <w:r>
+        <w:rPr>
+          <w:rFonts w:ascii="Times New Roman" w:hAnsi="Times New Roman" w:cs="Times New Roman"/>
+          <w:color w:val="auto"/>
+          <w:sz w:val="24"/>
+          <w:szCs w:val="24"/>
+          <w:lang w:val="en-US"/>
+        </w:rPr>
+        <w:t>tmp</w:t>
+      </w:r>
+      <w:proofErr w:type="spellEnd"/>
+      <w:r>
+        <w:rPr>
+          <w:rFonts w:ascii="Times New Roman" w:hAnsi="Times New Roman" w:cs="Times New Roman"/>
+          <w:color w:val="auto"/>
+          <w:sz w:val="24"/>
+          <w:szCs w:val="24"/>
+          <w:lang w:val="en-US"/>
+        </w:rPr>
+        <w:t xml:space="preserve"> = array[i];</w:t>
+      </w:r>
+    </w:p>
+    <w:p>
+      <w:pPr>
+        <w:autoSpaceDE w:val="0"/>
+        <w:autoSpaceDN w:val="0"/>
+        <w:adjustRightInd w:val="0"/>
+        <w:spacing w:after="0" w:line="240" w:lineRule="auto"/>
+        <w:ind w:left="0"/>
+        <w:rPr>
+          <w:rFonts w:ascii="Times New Roman" w:hAnsi="Times New Roman" w:cs="Times New Roman"/>
+          <w:color w:val="auto"/>
+          <w:sz w:val="24"/>
+          <w:szCs w:val="24"/>
+          <w:lang w:val="en-US"/>
+        </w:rPr>
+      </w:pPr>
+      <w:r>
+        <w:rPr>
+          <w:rFonts w:ascii="Times New Roman" w:hAnsi="Times New Roman" w:cs="Times New Roman"/>
+          <w:color w:val="auto"/>
+          <w:sz w:val="24"/>
+          <w:szCs w:val="24"/>
+          <w:lang w:val="en-US"/>
+        </w:rPr>
+        <w:t xml:space="preserve">            array[i</w:t>
+      </w:r>
+      <w:proofErr w:type="gramStart"/>
+      <w:r>
+        <w:rPr>
+          <w:rFonts w:ascii="Times New Roman" w:hAnsi="Times New Roman" w:cs="Times New Roman"/>
+          <w:color w:val="auto"/>
+          <w:sz w:val="24"/>
+          <w:szCs w:val="24"/>
+          <w:lang w:val="en-US"/>
+        </w:rPr>
+        <w:t>]  =</w:t>
+      </w:r>
+      <w:proofErr w:type="gramEnd"/>
+      <w:r>
+        <w:rPr>
+          <w:rFonts w:ascii="Times New Roman" w:hAnsi="Times New Roman" w:cs="Times New Roman"/>
+          <w:color w:val="auto"/>
+          <w:sz w:val="24"/>
+          <w:szCs w:val="24"/>
+          <w:lang w:val="en-US"/>
+        </w:rPr>
+        <w:t xml:space="preserve"> array[j];</w:t>
+      </w:r>
+    </w:p>
+    <w:p>
+      <w:pPr>
+        <w:autoSpaceDE w:val="0"/>
+        <w:autoSpaceDN w:val="0"/>
+        <w:adjustRightInd w:val="0"/>
+        <w:spacing w:after="0" w:line="240" w:lineRule="auto"/>
+        <w:ind w:left="0"/>
+        <w:rPr>
+          <w:rFonts w:ascii="Times New Roman" w:hAnsi="Times New Roman" w:cs="Times New Roman"/>
+          <w:color w:val="auto"/>
+          <w:sz w:val="24"/>
+          <w:szCs w:val="24"/>
+          <w:lang w:val="en-US"/>
+        </w:rPr>
+      </w:pPr>
+      <w:r>
+        <w:rPr>
+          <w:rFonts w:ascii="Times New Roman" w:hAnsi="Times New Roman" w:cs="Times New Roman"/>
+          <w:color w:val="auto"/>
+          <w:sz w:val="24"/>
+          <w:szCs w:val="24"/>
+          <w:lang w:val="en-US"/>
+        </w:rPr>
+        <w:t xml:space="preserve">            array[</w:t>
+      </w:r>
+      <w:proofErr w:type="gramStart"/>
+      <w:r>
+        <w:rPr>
+          <w:rFonts w:ascii="Times New Roman" w:hAnsi="Times New Roman" w:cs="Times New Roman"/>
+          <w:color w:val="auto"/>
+          <w:sz w:val="24"/>
+          <w:szCs w:val="24"/>
+          <w:lang w:val="en-US"/>
+        </w:rPr>
+        <w:t>j]  =</w:t>
+      </w:r>
+      <w:proofErr w:type="gramEnd"/>
+      <w:r>
+        <w:rPr>
+          <w:rFonts w:ascii="Times New Roman" w:hAnsi="Times New Roman" w:cs="Times New Roman"/>
+          <w:color w:val="auto"/>
+          <w:sz w:val="24"/>
+          <w:szCs w:val="24"/>
+          <w:lang w:val="en-US"/>
+        </w:rPr>
+        <w:t xml:space="preserve"> </w:t>
+      </w:r>
+      <w:proofErr w:type="spellStart"/>
+      <w:r>
+        <w:rPr>
+          <w:rFonts w:ascii="Times New Roman" w:hAnsi="Times New Roman" w:cs="Times New Roman"/>
+          <w:color w:val="auto"/>
+          <w:sz w:val="24"/>
+          <w:szCs w:val="24"/>
+          <w:lang w:val="en-US"/>
+        </w:rPr>
+        <w:t>tmp</w:t>
+      </w:r>
+      <w:proofErr w:type="spellEnd"/>
+      <w:r>
+        <w:rPr>
+          <w:rFonts w:ascii="Times New Roman" w:hAnsi="Times New Roman" w:cs="Times New Roman"/>
+          <w:color w:val="auto"/>
+          <w:sz w:val="24"/>
+          <w:szCs w:val="24"/>
+          <w:lang w:val="en-US"/>
+        </w:rPr>
+        <w:t>;</w:t>
       </w:r>
     </w:p>
     <w:p>
@@ -2249,7 +2653,41 @@
           <w:szCs w:val="24"/>
           <w:lang w:val="en-US"/>
         </w:rPr>
-        <w:t xml:space="preserve">        qsort(array, j + 1);</w:t>
+        <w:t xml:space="preserve">        </w:t>
+      </w:r>
+      <w:proofErr w:type="spellStart"/>
+      <w:proofErr w:type="gramStart"/>
+      <w:r>
+        <w:rPr>
+          <w:rFonts w:ascii="Times New Roman" w:hAnsi="Times New Roman" w:cs="Times New Roman"/>
+          <w:color w:val="auto"/>
+          <w:sz w:val="24"/>
+          <w:szCs w:val="24"/>
+          <w:lang w:val="en-US"/>
+        </w:rPr>
+        <w:t>qsort</w:t>
+      </w:r>
+      <w:proofErr w:type="spellEnd"/>
+      <w:r>
+        <w:rPr>
+          <w:rFonts w:ascii="Times New Roman" w:hAnsi="Times New Roman" w:cs="Times New Roman"/>
+          <w:color w:val="auto"/>
+          <w:sz w:val="24"/>
+          <w:szCs w:val="24"/>
+          <w:lang w:val="en-US"/>
+        </w:rPr>
+        <w:t>(</w:t>
+      </w:r>
+      <w:proofErr w:type="gramEnd"/>
+      <w:r>
+        <w:rPr>
+          <w:rFonts w:ascii="Times New Roman" w:hAnsi="Times New Roman" w:cs="Times New Roman"/>
+          <w:color w:val="auto"/>
+          <w:sz w:val="24"/>
+          <w:szCs w:val="24"/>
+          <w:lang w:val="en-US"/>
+        </w:rPr>
+        <w:t>array, j + 1);</w:t>
       </w:r>
     </w:p>
     <w:p>
@@ -2301,7 +2739,29 @@
           <w:szCs w:val="24"/>
           <w:lang w:val="en-US"/>
         </w:rPr>
-        <w:t xml:space="preserve">        qsort(&amp;array[i], size - i);</w:t>
+        <w:t xml:space="preserve">        </w:t>
+      </w:r>
+      <w:proofErr w:type="spellStart"/>
+      <w:r>
+        <w:rPr>
+          <w:rFonts w:ascii="Times New Roman" w:hAnsi="Times New Roman" w:cs="Times New Roman"/>
+          <w:color w:val="auto"/>
+          <w:sz w:val="24"/>
+          <w:szCs w:val="24"/>
+          <w:lang w:val="en-US"/>
+        </w:rPr>
+        <w:t>qsort</w:t>
+      </w:r>
+      <w:proofErr w:type="spellEnd"/>
+      <w:r>
+        <w:rPr>
+          <w:rFonts w:ascii="Times New Roman" w:hAnsi="Times New Roman" w:cs="Times New Roman"/>
+          <w:color w:val="auto"/>
+          <w:sz w:val="24"/>
+          <w:szCs w:val="24"/>
+          <w:lang w:val="en-US"/>
+        </w:rPr>
+        <w:t>(&amp;array[i], size - i);</w:t>
       </w:r>
     </w:p>
     <w:p>
@@ -2353,7 +2813,29 @@
           <w:szCs w:val="24"/>
           <w:lang w:val="en-US"/>
         </w:rPr>
-        <w:t>void print(int array[n], int n)</w:t>
+        <w:t xml:space="preserve">void </w:t>
+      </w:r>
+      <w:proofErr w:type="gramStart"/>
+      <w:r>
+        <w:rPr>
+          <w:rFonts w:ascii="Times New Roman" w:hAnsi="Times New Roman" w:cs="Times New Roman"/>
+          <w:color w:val="auto"/>
+          <w:sz w:val="24"/>
+          <w:szCs w:val="24"/>
+          <w:lang w:val="en-US"/>
+        </w:rPr>
+        <w:t>print(</w:t>
+      </w:r>
+      <w:proofErr w:type="gramEnd"/>
+      <w:r>
+        <w:rPr>
+          <w:rFonts w:ascii="Times New Roman" w:hAnsi="Times New Roman" w:cs="Times New Roman"/>
+          <w:color w:val="auto"/>
+          <w:sz w:val="24"/>
+          <w:szCs w:val="24"/>
+          <w:lang w:val="en-US"/>
+        </w:rPr>
+        <w:t>int array[n], int n)</w:t>
       </w:r>
     </w:p>
     <w:p>
@@ -2405,7 +2887,29 @@
           <w:szCs w:val="24"/>
           <w:lang w:val="en-US"/>
         </w:rPr>
-        <w:t xml:space="preserve">    printf("\n");</w:t>
+        <w:t xml:space="preserve">    </w:t>
+      </w:r>
+      <w:proofErr w:type="spellStart"/>
+      <w:r>
+        <w:rPr>
+          <w:rFonts w:ascii="Times New Roman" w:hAnsi="Times New Roman" w:cs="Times New Roman"/>
+          <w:color w:val="auto"/>
+          <w:sz w:val="24"/>
+          <w:szCs w:val="24"/>
+          <w:lang w:val="en-US"/>
+        </w:rPr>
+        <w:t>printf</w:t>
+      </w:r>
+      <w:proofErr w:type="spellEnd"/>
+      <w:r>
+        <w:rPr>
+          <w:rFonts w:ascii="Times New Roman" w:hAnsi="Times New Roman" w:cs="Times New Roman"/>
+          <w:color w:val="auto"/>
+          <w:sz w:val="24"/>
+          <w:szCs w:val="24"/>
+          <w:lang w:val="en-US"/>
+        </w:rPr>
+        <w:t>("\n");</w:t>
       </w:r>
     </w:p>
     <w:p>
@@ -2483,7 +2987,41 @@
           <w:szCs w:val="24"/>
           <w:lang w:val="en-US"/>
         </w:rPr>
-        <w:t xml:space="preserve">        printf("%d ", array[i]);</w:t>
+        <w:t xml:space="preserve">        </w:t>
+      </w:r>
+      <w:proofErr w:type="spellStart"/>
+      <w:proofErr w:type="gramStart"/>
+      <w:r>
+        <w:rPr>
+          <w:rFonts w:ascii="Times New Roman" w:hAnsi="Times New Roman" w:cs="Times New Roman"/>
+          <w:color w:val="auto"/>
+          <w:sz w:val="24"/>
+          <w:szCs w:val="24"/>
+          <w:lang w:val="en-US"/>
+        </w:rPr>
+        <w:t>printf</w:t>
+      </w:r>
+      <w:proofErr w:type="spellEnd"/>
+      <w:r>
+        <w:rPr>
+          <w:rFonts w:ascii="Times New Roman" w:hAnsi="Times New Roman" w:cs="Times New Roman"/>
+          <w:color w:val="auto"/>
+          <w:sz w:val="24"/>
+          <w:szCs w:val="24"/>
+          <w:lang w:val="en-US"/>
+        </w:rPr>
+        <w:t>(</w:t>
+      </w:r>
+      <w:proofErr w:type="gramEnd"/>
+      <w:r>
+        <w:rPr>
+          <w:rFonts w:ascii="Times New Roman" w:hAnsi="Times New Roman" w:cs="Times New Roman"/>
+          <w:color w:val="auto"/>
+          <w:sz w:val="24"/>
+          <w:szCs w:val="24"/>
+          <w:lang w:val="en-US"/>
+        </w:rPr>
+        <w:t>"%d ", array[i]);</w:t>
       </w:r>
     </w:p>
     <w:p>
@@ -2561,7 +3099,29 @@
           <w:szCs w:val="24"/>
           <w:lang w:val="en-US"/>
         </w:rPr>
-        <w:t xml:space="preserve">            printf("\n");</w:t>
+        <w:t xml:space="preserve">            </w:t>
+      </w:r>
+      <w:proofErr w:type="spellStart"/>
+      <w:r>
+        <w:rPr>
+          <w:rFonts w:ascii="Times New Roman" w:hAnsi="Times New Roman" w:cs="Times New Roman"/>
+          <w:color w:val="auto"/>
+          <w:sz w:val="24"/>
+          <w:szCs w:val="24"/>
+          <w:lang w:val="en-US"/>
+        </w:rPr>
+        <w:t>printf</w:t>
+      </w:r>
+      <w:proofErr w:type="spellEnd"/>
+      <w:r>
+        <w:rPr>
+          <w:rFonts w:ascii="Times New Roman" w:hAnsi="Times New Roman" w:cs="Times New Roman"/>
+          <w:color w:val="auto"/>
+          <w:sz w:val="24"/>
+          <w:szCs w:val="24"/>
+          <w:lang w:val="en-US"/>
+        </w:rPr>
+        <w:t>("\n");</w:t>
       </w:r>
     </w:p>
     <w:p>
@@ -2639,7 +3199,29 @@
           <w:szCs w:val="24"/>
           <w:lang w:val="en-US"/>
         </w:rPr>
-        <w:t xml:space="preserve">    printf("\n");</w:t>
+        <w:t xml:space="preserve">    </w:t>
+      </w:r>
+      <w:proofErr w:type="spellStart"/>
+      <w:r>
+        <w:rPr>
+          <w:rFonts w:ascii="Times New Roman" w:hAnsi="Times New Roman" w:cs="Times New Roman"/>
+          <w:color w:val="auto"/>
+          <w:sz w:val="24"/>
+          <w:szCs w:val="24"/>
+          <w:lang w:val="en-US"/>
+        </w:rPr>
+        <w:t>printf</w:t>
+      </w:r>
+      <w:proofErr w:type="spellEnd"/>
+      <w:r>
+        <w:rPr>
+          <w:rFonts w:ascii="Times New Roman" w:hAnsi="Times New Roman" w:cs="Times New Roman"/>
+          <w:color w:val="auto"/>
+          <w:sz w:val="24"/>
+          <w:szCs w:val="24"/>
+          <w:lang w:val="en-US"/>
+        </w:rPr>
+        <w:t>("\n");</w:t>
       </w:r>
     </w:p>
     <w:p>
@@ -2696,6 +3278,7 @@
     </w:p>
     <w:p>
       <w:pPr>
+        <w:spacing w:line="259" w:lineRule="auto"/>
         <w:ind w:left="0"/>
         <w:rPr>
           <w:rFonts w:ascii="Times New Roman" w:hAnsi="Times New Roman" w:cs="Times New Roman"/>
@@ -2705,10 +3288,7 @@
           <w:szCs w:val="28"/>
         </w:rPr>
       </w:pPr>
-    </w:p>
-    <w:p>
-      <w:pPr>
-        <w:ind w:left="0"/>
+      <w:r>
         <w:rPr>
           <w:rFonts w:ascii="Times New Roman" w:hAnsi="Times New Roman" w:cs="Times New Roman"/>
           <w:b/>
@@ -2716,7 +3296,8 @@
           <w:sz w:val="28"/>
           <w:szCs w:val="28"/>
         </w:rPr>
-      </w:pPr>
+        <w:br w:type="page"/>
+      </w:r>
     </w:p>
     <w:p>
       <w:pPr>
@@ -2737,6 +3318,7 @@
           <w:sz w:val="28"/>
           <w:szCs w:val="28"/>
         </w:rPr>
+        <w:lastRenderedPageBreak/>
         <w:t>Результаты программы:</w:t>
       </w:r>
     </w:p>
@@ -2782,7 +3364,6 @@
           <w:sz w:val="28"/>
           <w:szCs w:val="28"/>
         </w:rPr>
-        <w:lastRenderedPageBreak/>
         <w:drawing>
           <wp:inline distT="0" distB="0" distL="0" distR="0" wp14:anchorId="3A888D1D" wp14:editId="1D226BF1">
             <wp:extent cx="4028440" cy="1009015"/>
@@ -2933,21 +3514,23 @@
     </w:p>
     <w:p>
       <w:pPr>
+        <w:spacing w:line="259" w:lineRule="auto"/>
         <w:ind w:left="0" w:firstLine="708"/>
         <w:rPr>
           <w:rFonts w:ascii="Times New Roman" w:hAnsi="Times New Roman" w:cs="Times New Roman"/>
-          <w:color w:val="auto"/>
-          <w:sz w:val="28"/>
-          <w:szCs w:val="28"/>
-        </w:rPr>
-      </w:pPr>
-      <w:r>
-        <w:rPr>
-          <w:rFonts w:ascii="Times New Roman" w:hAnsi="Times New Roman" w:cs="Times New Roman"/>
-          <w:color w:val="auto"/>
-          <w:sz w:val="28"/>
-          <w:szCs w:val="28"/>
-        </w:rPr>
+          <w:color w:val="000000"/>
+          <w:sz w:val="28"/>
+          <w:szCs w:val="28"/>
+        </w:rPr>
+      </w:pPr>
+      <w:r>
+        <w:rPr>
+          <w:rFonts w:ascii="Times New Roman" w:hAnsi="Times New Roman" w:cs="Times New Roman"/>
+          <w:color w:val="auto"/>
+          <w:sz w:val="28"/>
+          <w:szCs w:val="28"/>
+        </w:rPr>
+        <w:lastRenderedPageBreak/>
         <w:t>10000 элементов:</w:t>
       </w:r>
     </w:p>
@@ -2969,7 +3552,6 @@
           <w:sz w:val="28"/>
           <w:szCs w:val="28"/>
         </w:rPr>
-        <w:lastRenderedPageBreak/>
         <w:drawing>
           <wp:inline distT="0" distB="0" distL="0" distR="0" wp14:anchorId="6BAC5B6B" wp14:editId="4E3C1779">
             <wp:extent cx="4353533" cy="6382641"/>
@@ -3009,89 +3591,24 @@
     </w:p>
     <w:p>
       <w:pPr>
-        <w:ind w:left="0"/>
-        <w:rPr>
-          <w:rFonts w:ascii="Times New Roman" w:hAnsi="Times New Roman" w:cs="Times New Roman"/>
-          <w:color w:val="auto"/>
-          <w:sz w:val="28"/>
-          <w:szCs w:val="28"/>
-        </w:rPr>
-      </w:pPr>
-      <w:r>
-        <w:rPr>
-          <w:rFonts w:ascii="Times New Roman" w:hAnsi="Times New Roman" w:cs="Times New Roman"/>
-          <w:color w:val="auto"/>
-          <w:sz w:val="28"/>
-          <w:szCs w:val="28"/>
-        </w:rPr>
-        <w:tab/>
-      </w:r>
-    </w:p>
-    <w:p>
-      <w:pPr>
-        <w:ind w:left="0"/>
-        <w:rPr>
-          <w:rFonts w:ascii="Times New Roman" w:hAnsi="Times New Roman" w:cs="Times New Roman"/>
-          <w:color w:val="auto"/>
-          <w:sz w:val="28"/>
-          <w:szCs w:val="28"/>
-        </w:rPr>
-      </w:pPr>
-    </w:p>
-    <w:p>
-      <w:pPr>
-        <w:ind w:left="0"/>
-        <w:rPr>
-          <w:rFonts w:ascii="Times New Roman" w:hAnsi="Times New Roman" w:cs="Times New Roman"/>
-          <w:color w:val="auto"/>
-          <w:sz w:val="28"/>
-          <w:szCs w:val="28"/>
-        </w:rPr>
-      </w:pPr>
-    </w:p>
-    <w:p>
-      <w:pPr>
-        <w:ind w:left="0"/>
-        <w:rPr>
-          <w:rFonts w:ascii="Times New Roman" w:hAnsi="Times New Roman" w:cs="Times New Roman"/>
-          <w:color w:val="auto"/>
-          <w:sz w:val="28"/>
-          <w:szCs w:val="28"/>
-        </w:rPr>
-      </w:pPr>
-    </w:p>
-    <w:p>
-      <w:pPr>
-        <w:ind w:left="0"/>
-        <w:rPr>
-          <w:rFonts w:ascii="Times New Roman" w:hAnsi="Times New Roman" w:cs="Times New Roman"/>
-          <w:color w:val="auto"/>
-          <w:sz w:val="28"/>
-          <w:szCs w:val="28"/>
-        </w:rPr>
-      </w:pPr>
-    </w:p>
-    <w:p>
-      <w:pPr>
-        <w:ind w:left="0"/>
-        <w:rPr>
-          <w:rFonts w:ascii="Times New Roman" w:hAnsi="Times New Roman" w:cs="Times New Roman"/>
-          <w:color w:val="auto"/>
-          <w:sz w:val="28"/>
-          <w:szCs w:val="28"/>
-        </w:rPr>
-      </w:pPr>
-    </w:p>
-    <w:p>
-      <w:pPr>
-        <w:ind w:left="0"/>
-        <w:rPr>
-          <w:rFonts w:ascii="Times New Roman" w:hAnsi="Times New Roman" w:cs="Times New Roman"/>
-          <w:color w:val="auto"/>
-          <w:sz w:val="28"/>
-          <w:szCs w:val="28"/>
-        </w:rPr>
-      </w:pPr>
+        <w:spacing w:line="259" w:lineRule="auto"/>
+        <w:ind w:left="0"/>
+        <w:rPr>
+          <w:rFonts w:ascii="Times New Roman" w:hAnsi="Times New Roman" w:cs="Times New Roman"/>
+          <w:color w:val="auto"/>
+          <w:sz w:val="28"/>
+          <w:szCs w:val="28"/>
+        </w:rPr>
+      </w:pPr>
+      <w:r>
+        <w:rPr>
+          <w:rFonts w:ascii="Times New Roman" w:hAnsi="Times New Roman" w:cs="Times New Roman"/>
+          <w:color w:val="auto"/>
+          <w:sz w:val="28"/>
+          <w:szCs w:val="28"/>
+        </w:rPr>
+        <w:br w:type="page"/>
+      </w:r>
     </w:p>
     <w:p>
       <w:pPr>
@@ -3110,6 +3627,7 @@
           <w:sz w:val="28"/>
           <w:szCs w:val="28"/>
         </w:rPr>
+        <w:lastRenderedPageBreak/>
         <w:t>100000 элементов:</w:t>
       </w:r>
     </w:p>
@@ -3131,7 +3649,6 @@
           <w:sz w:val="28"/>
           <w:szCs w:val="28"/>
         </w:rPr>
-        <w:lastRenderedPageBreak/>
         <w:drawing>
           <wp:inline distT="0" distB="0" distL="0" distR="0" wp14:anchorId="5ECB91E7" wp14:editId="42A92129">
             <wp:extent cx="5182323" cy="6411220"/>
@@ -3171,6 +3688,7 @@
     </w:p>
     <w:p>
       <w:pPr>
+        <w:spacing w:line="259" w:lineRule="auto"/>
         <w:ind w:left="0"/>
         <w:rPr>
           <w:rFonts w:ascii="Times New Roman" w:hAnsi="Times New Roman" w:cs="Times New Roman"/>
@@ -3188,6 +3706,29 @@
           <w:sz w:val="28"/>
           <w:szCs w:val="28"/>
         </w:rPr>
+        <w:br w:type="page"/>
+      </w:r>
+    </w:p>
+    <w:p>
+      <w:pPr>
+        <w:ind w:left="0"/>
+        <w:rPr>
+          <w:rFonts w:ascii="Times New Roman" w:hAnsi="Times New Roman" w:cs="Times New Roman"/>
+          <w:b/>
+          <w:color w:val="auto"/>
+          <w:sz w:val="28"/>
+          <w:szCs w:val="28"/>
+        </w:rPr>
+      </w:pPr>
+      <w:r>
+        <w:rPr>
+          <w:rFonts w:ascii="Times New Roman" w:hAnsi="Times New Roman" w:cs="Times New Roman"/>
+          <w:b/>
+          <w:color w:val="auto"/>
+          <w:sz w:val="28"/>
+          <w:szCs w:val="28"/>
+        </w:rPr>
+        <w:lastRenderedPageBreak/>
         <w:t>Вывод:</w:t>
       </w:r>
     </w:p>

--- a/9 Лабораторная работа.docx
+++ b/9 Лабораторная работа.docx
@@ -770,10 +770,10 @@
           <w:szCs w:val="28"/>
         </w:rPr>
         <w:drawing>
-          <wp:inline distT="0" distB="0" distL="0" distR="0" wp14:anchorId="6E196A6F" wp14:editId="17CD9DF3">
-            <wp:extent cx="2078966" cy="8692119"/>
-            <wp:effectExtent l="0" t="0" r="0" b="0"/>
-            <wp:docPr id="2" name="Рисунок 2"/>
+          <wp:inline distT="0" distB="0" distL="0" distR="0" wp14:anchorId="2C180F45" wp14:editId="03567422">
+            <wp:extent cx="2268855" cy="7979410"/>
+            <wp:effectExtent l="0" t="0" r="0" b="2540"/>
+            <wp:docPr id="1" name="Рисунок 1"/>
             <wp:cNvGraphicFramePr>
               <a:graphicFrameLocks xmlns:a="http://schemas.openxmlformats.org/drawingml/2006/main" noChangeAspect="1"/>
             </wp:cNvGraphicFramePr>
@@ -802,7 +802,7 @@
                   <pic:spPr bwMode="auto">
                     <a:xfrm>
                       <a:off x="0" y="0"/>
-                      <a:ext cx="2082326" cy="8706167"/>
+                      <a:ext cx="2268855" cy="7979410"/>
                     </a:xfrm>
                     <a:prstGeom prst="rect">
                       <a:avLst/>
@@ -817,6 +817,27 @@
             </a:graphic>
           </wp:inline>
         </w:drawing>
+      </w:r>
+    </w:p>
+    <w:p>
+      <w:pPr>
+        <w:spacing w:line="259" w:lineRule="auto"/>
+        <w:ind w:left="0"/>
+        <w:rPr>
+          <w:rFonts w:ascii="Times New Roman" w:hAnsi="Times New Roman" w:cs="Times New Roman"/>
+          <w:color w:val="auto"/>
+          <w:sz w:val="28"/>
+          <w:szCs w:val="28"/>
+        </w:rPr>
+      </w:pPr>
+      <w:r>
+        <w:rPr>
+          <w:rFonts w:ascii="Times New Roman" w:hAnsi="Times New Roman" w:cs="Times New Roman"/>
+          <w:color w:val="auto"/>
+          <w:sz w:val="28"/>
+          <w:szCs w:val="28"/>
+        </w:rPr>
+        <w:br w:type="page"/>
       </w:r>
     </w:p>
     <w:p>
@@ -1330,58 +1351,35 @@
           <w:szCs w:val="24"/>
           <w:lang w:val="en-US"/>
         </w:rPr>
+        <w:t>void print(int *array, int n);</w:t>
+      </w:r>
+    </w:p>
+    <w:p>
+      <w:pPr>
+        <w:autoSpaceDE w:val="0"/>
+        <w:autoSpaceDN w:val="0"/>
+        <w:adjustRightInd w:val="0"/>
+        <w:spacing w:after="0" w:line="240" w:lineRule="auto"/>
+        <w:ind w:left="0"/>
+        <w:rPr>
+          <w:rFonts w:ascii="Times New Roman" w:hAnsi="Times New Roman" w:cs="Times New Roman"/>
+          <w:color w:val="auto"/>
+          <w:sz w:val="24"/>
+          <w:szCs w:val="24"/>
+          <w:lang w:val="en-US"/>
+        </w:rPr>
+      </w:pPr>
+      <w:r>
+        <w:rPr>
+          <w:rFonts w:ascii="Times New Roman" w:hAnsi="Times New Roman" w:cs="Times New Roman"/>
+          <w:color w:val="auto"/>
+          <w:sz w:val="24"/>
+          <w:szCs w:val="24"/>
+          <w:lang w:val="en-US"/>
+        </w:rPr>
         <w:t xml:space="preserve">void </w:t>
       </w:r>
-      <w:proofErr w:type="gramStart"/>
-      <w:r>
-        <w:rPr>
-          <w:rFonts w:ascii="Times New Roman" w:hAnsi="Times New Roman" w:cs="Times New Roman"/>
-          <w:color w:val="auto"/>
-          <w:sz w:val="24"/>
-          <w:szCs w:val="24"/>
-          <w:lang w:val="en-US"/>
-        </w:rPr>
-        <w:t>print(</w:t>
-      </w:r>
-      <w:proofErr w:type="gramEnd"/>
-      <w:r>
-        <w:rPr>
-          <w:rFonts w:ascii="Times New Roman" w:hAnsi="Times New Roman" w:cs="Times New Roman"/>
-          <w:color w:val="auto"/>
-          <w:sz w:val="24"/>
-          <w:szCs w:val="24"/>
-          <w:lang w:val="en-US"/>
-        </w:rPr>
-        <w:t>int *array, int n);</w:t>
-      </w:r>
-    </w:p>
-    <w:p>
-      <w:pPr>
-        <w:autoSpaceDE w:val="0"/>
-        <w:autoSpaceDN w:val="0"/>
-        <w:adjustRightInd w:val="0"/>
-        <w:spacing w:after="0" w:line="240" w:lineRule="auto"/>
-        <w:ind w:left="0"/>
-        <w:rPr>
-          <w:rFonts w:ascii="Times New Roman" w:hAnsi="Times New Roman" w:cs="Times New Roman"/>
-          <w:color w:val="auto"/>
-          <w:sz w:val="24"/>
-          <w:szCs w:val="24"/>
-          <w:lang w:val="en-US"/>
-        </w:rPr>
-      </w:pPr>
-      <w:r>
-        <w:rPr>
-          <w:rFonts w:ascii="Times New Roman" w:hAnsi="Times New Roman" w:cs="Times New Roman"/>
-          <w:color w:val="auto"/>
-          <w:sz w:val="24"/>
-          <w:szCs w:val="24"/>
-          <w:lang w:val="en-US"/>
-        </w:rPr>
-        <w:t xml:space="preserve">void </w:t>
-      </w:r>
       <w:proofErr w:type="spellStart"/>
-      <w:proofErr w:type="gramStart"/>
       <w:r>
         <w:rPr>
           <w:rFonts w:ascii="Times New Roman" w:hAnsi="Times New Roman" w:cs="Times New Roman"/>
@@ -1401,82 +1399,49 @@
           <w:szCs w:val="24"/>
           <w:lang w:val="en-US"/>
         </w:rPr>
-        <w:t>(</w:t>
-      </w:r>
-      <w:proofErr w:type="gramEnd"/>
-      <w:r>
-        <w:rPr>
-          <w:rFonts w:ascii="Times New Roman" w:hAnsi="Times New Roman" w:cs="Times New Roman"/>
-          <w:color w:val="auto"/>
-          <w:sz w:val="24"/>
-          <w:szCs w:val="24"/>
-          <w:lang w:val="en-US"/>
-        </w:rPr>
-        <w:t>int *array, int size);</w:t>
-      </w:r>
-    </w:p>
-    <w:p>
-      <w:pPr>
-        <w:autoSpaceDE w:val="0"/>
-        <w:autoSpaceDN w:val="0"/>
-        <w:adjustRightInd w:val="0"/>
-        <w:spacing w:after="0" w:line="240" w:lineRule="auto"/>
-        <w:ind w:left="0"/>
-        <w:rPr>
-          <w:rFonts w:ascii="Times New Roman" w:hAnsi="Times New Roman" w:cs="Times New Roman"/>
-          <w:color w:val="auto"/>
-          <w:sz w:val="24"/>
-          <w:szCs w:val="24"/>
-          <w:lang w:val="en-US"/>
-        </w:rPr>
-      </w:pPr>
-    </w:p>
-    <w:p>
-      <w:pPr>
-        <w:autoSpaceDE w:val="0"/>
-        <w:autoSpaceDN w:val="0"/>
-        <w:adjustRightInd w:val="0"/>
-        <w:spacing w:after="0" w:line="240" w:lineRule="auto"/>
-        <w:ind w:left="0"/>
-        <w:rPr>
-          <w:rFonts w:ascii="Times New Roman" w:hAnsi="Times New Roman" w:cs="Times New Roman"/>
-          <w:color w:val="auto"/>
-          <w:sz w:val="24"/>
-          <w:szCs w:val="24"/>
-          <w:lang w:val="en-US"/>
-        </w:rPr>
-      </w:pPr>
-      <w:r>
-        <w:rPr>
-          <w:rFonts w:ascii="Times New Roman" w:hAnsi="Times New Roman" w:cs="Times New Roman"/>
-          <w:color w:val="auto"/>
-          <w:sz w:val="24"/>
-          <w:szCs w:val="24"/>
-          <w:lang w:val="en-US"/>
-        </w:rPr>
-        <w:t xml:space="preserve">int </w:t>
-      </w:r>
-      <w:proofErr w:type="gramStart"/>
-      <w:r>
-        <w:rPr>
-          <w:rFonts w:ascii="Times New Roman" w:hAnsi="Times New Roman" w:cs="Times New Roman"/>
-          <w:color w:val="auto"/>
-          <w:sz w:val="24"/>
-          <w:szCs w:val="24"/>
-          <w:lang w:val="en-US"/>
-        </w:rPr>
-        <w:t>main(</w:t>
-      </w:r>
-      <w:proofErr w:type="gramEnd"/>
-      <w:r>
-        <w:rPr>
-          <w:rFonts w:ascii="Times New Roman" w:hAnsi="Times New Roman" w:cs="Times New Roman"/>
-          <w:color w:val="auto"/>
-          <w:sz w:val="24"/>
-          <w:szCs w:val="24"/>
-          <w:lang w:val="en-US"/>
-        </w:rPr>
-        <w:t>)</w:t>
+        <w:t>(int *array, int size);</w:t>
+      </w:r>
+    </w:p>
+    <w:p>
+      <w:pPr>
+        <w:autoSpaceDE w:val="0"/>
+        <w:autoSpaceDN w:val="0"/>
+        <w:adjustRightInd w:val="0"/>
+        <w:spacing w:after="0" w:line="240" w:lineRule="auto"/>
+        <w:ind w:left="0"/>
+        <w:rPr>
+          <w:rFonts w:ascii="Times New Roman" w:hAnsi="Times New Roman" w:cs="Times New Roman"/>
+          <w:color w:val="auto"/>
+          <w:sz w:val="24"/>
+          <w:szCs w:val="24"/>
+          <w:lang w:val="en-US"/>
+        </w:rPr>
+      </w:pPr>
+    </w:p>
+    <w:p>
+      <w:pPr>
+        <w:autoSpaceDE w:val="0"/>
+        <w:autoSpaceDN w:val="0"/>
+        <w:adjustRightInd w:val="0"/>
+        <w:spacing w:after="0" w:line="240" w:lineRule="auto"/>
+        <w:ind w:left="0"/>
+        <w:rPr>
+          <w:rFonts w:ascii="Times New Roman" w:hAnsi="Times New Roman" w:cs="Times New Roman"/>
+          <w:color w:val="auto"/>
+          <w:sz w:val="24"/>
+          <w:szCs w:val="24"/>
+          <w:lang w:val="en-US"/>
+        </w:rPr>
+      </w:pPr>
+      <w:r>
+        <w:rPr>
+          <w:rFonts w:ascii="Times New Roman" w:hAnsi="Times New Roman" w:cs="Times New Roman"/>
+          <w:color w:val="auto"/>
+          <w:sz w:val="24"/>
+          <w:szCs w:val="24"/>
+          <w:lang w:val="en-US"/>
+        </w:rPr>
+        <w:t>int main()</w:t>
       </w:r>
     </w:p>
     <w:p>
@@ -1531,7 +1496,6 @@
         <w:t xml:space="preserve">    </w:t>
       </w:r>
       <w:proofErr w:type="spellStart"/>
-      <w:proofErr w:type="gramStart"/>
       <w:r>
         <w:rPr>
           <w:rFonts w:ascii="Times New Roman" w:hAnsi="Times New Roman" w:cs="Times New Roman"/>
@@ -1551,18 +1515,7 @@
           <w:szCs w:val="24"/>
           <w:lang w:val="en-US"/>
         </w:rPr>
-        <w:t>(</w:t>
-      </w:r>
-      <w:proofErr w:type="gramEnd"/>
-      <w:r>
-        <w:rPr>
-          <w:rFonts w:ascii="Times New Roman" w:hAnsi="Times New Roman" w:cs="Times New Roman"/>
-          <w:color w:val="auto"/>
-          <w:sz w:val="24"/>
-          <w:szCs w:val="24"/>
-          <w:lang w:val="en-US"/>
-        </w:rPr>
-        <w:t>"Enter n size: ");</w:t>
+        <w:t>("Enter n size: ");</w:t>
       </w:r>
     </w:p>
     <w:p>
@@ -1591,7 +1544,6 @@
         <w:t xml:space="preserve">    </w:t>
       </w:r>
       <w:proofErr w:type="spellStart"/>
-      <w:proofErr w:type="gramStart"/>
       <w:r>
         <w:rPr>
           <w:rFonts w:ascii="Times New Roman" w:hAnsi="Times New Roman" w:cs="Times New Roman"/>
@@ -1611,18 +1563,7 @@
           <w:szCs w:val="24"/>
           <w:lang w:val="en-US"/>
         </w:rPr>
-        <w:t>(</w:t>
-      </w:r>
-      <w:proofErr w:type="gramEnd"/>
-      <w:r>
-        <w:rPr>
-          <w:rFonts w:ascii="Times New Roman" w:hAnsi="Times New Roman" w:cs="Times New Roman"/>
-          <w:color w:val="auto"/>
-          <w:sz w:val="24"/>
-          <w:szCs w:val="24"/>
-          <w:lang w:val="en-US"/>
-        </w:rPr>
-        <w:t>"%d", &amp;n);</w:t>
+        <w:t>("%d", &amp;n);</w:t>
       </w:r>
     </w:p>
     <w:p>
@@ -1756,7 +1697,6 @@
         <w:t xml:space="preserve">        </w:t>
       </w:r>
       <w:proofErr w:type="spellStart"/>
-      <w:proofErr w:type="gramStart"/>
       <w:r>
         <w:rPr>
           <w:rFonts w:ascii="Times New Roman" w:hAnsi="Times New Roman" w:cs="Times New Roman"/>
@@ -1776,18 +1716,7 @@
           <w:szCs w:val="24"/>
           <w:lang w:val="en-US"/>
         </w:rPr>
-        <w:t>(</w:t>
-      </w:r>
-      <w:proofErr w:type="gramEnd"/>
-      <w:r>
-        <w:rPr>
-          <w:rFonts w:ascii="Times New Roman" w:hAnsi="Times New Roman" w:cs="Times New Roman"/>
-          <w:color w:val="auto"/>
-          <w:sz w:val="24"/>
-          <w:szCs w:val="24"/>
-          <w:lang w:val="en-US"/>
-        </w:rPr>
-        <w:t>"%d", &amp;array[i]);</w:t>
+        <w:t>("%d", &amp;array[i]);</w:t>
       </w:r>
     </w:p>
     <w:p>
@@ -1868,7 +1797,6 @@
         <w:t xml:space="preserve">    </w:t>
       </w:r>
       <w:proofErr w:type="spellStart"/>
-      <w:proofErr w:type="gramStart"/>
       <w:r>
         <w:rPr>
           <w:rFonts w:ascii="Times New Roman" w:hAnsi="Times New Roman" w:cs="Times New Roman"/>
@@ -1888,18 +1816,835 @@
           <w:szCs w:val="24"/>
           <w:lang w:val="en-US"/>
         </w:rPr>
-        <w:t>(</w:t>
-      </w:r>
-      <w:proofErr w:type="gramEnd"/>
-      <w:r>
-        <w:rPr>
-          <w:rFonts w:ascii="Times New Roman" w:hAnsi="Times New Roman" w:cs="Times New Roman"/>
-          <w:color w:val="auto"/>
-          <w:sz w:val="24"/>
-          <w:szCs w:val="24"/>
-          <w:lang w:val="en-US"/>
-        </w:rPr>
-        <w:t>array, n);</w:t>
+        <w:t>(array, n);</w:t>
+      </w:r>
+    </w:p>
+    <w:p>
+      <w:pPr>
+        <w:autoSpaceDE w:val="0"/>
+        <w:autoSpaceDN w:val="0"/>
+        <w:adjustRightInd w:val="0"/>
+        <w:spacing w:after="0" w:line="240" w:lineRule="auto"/>
+        <w:ind w:left="0"/>
+        <w:rPr>
+          <w:rFonts w:ascii="Times New Roman" w:hAnsi="Times New Roman" w:cs="Times New Roman"/>
+          <w:color w:val="auto"/>
+          <w:sz w:val="24"/>
+          <w:szCs w:val="24"/>
+          <w:lang w:val="en-US"/>
+        </w:rPr>
+      </w:pPr>
+      <w:r>
+        <w:rPr>
+          <w:rFonts w:ascii="Times New Roman" w:hAnsi="Times New Roman" w:cs="Times New Roman"/>
+          <w:color w:val="auto"/>
+          <w:sz w:val="24"/>
+          <w:szCs w:val="24"/>
+          <w:lang w:val="en-US"/>
+        </w:rPr>
+        <w:t xml:space="preserve">    print(array, n);</w:t>
+      </w:r>
+    </w:p>
+    <w:p>
+      <w:pPr>
+        <w:autoSpaceDE w:val="0"/>
+        <w:autoSpaceDN w:val="0"/>
+        <w:adjustRightInd w:val="0"/>
+        <w:spacing w:after="0" w:line="240" w:lineRule="auto"/>
+        <w:ind w:left="0"/>
+        <w:rPr>
+          <w:rFonts w:ascii="Times New Roman" w:hAnsi="Times New Roman" w:cs="Times New Roman"/>
+          <w:color w:val="auto"/>
+          <w:sz w:val="24"/>
+          <w:szCs w:val="24"/>
+          <w:lang w:val="en-US"/>
+        </w:rPr>
+      </w:pPr>
+      <w:r>
+        <w:rPr>
+          <w:rFonts w:ascii="Times New Roman" w:hAnsi="Times New Roman" w:cs="Times New Roman"/>
+          <w:color w:val="auto"/>
+          <w:sz w:val="24"/>
+          <w:szCs w:val="24"/>
+          <w:lang w:val="en-US"/>
+        </w:rPr>
+        <w:t>}</w:t>
+      </w:r>
+    </w:p>
+    <w:p>
+      <w:pPr>
+        <w:autoSpaceDE w:val="0"/>
+        <w:autoSpaceDN w:val="0"/>
+        <w:adjustRightInd w:val="0"/>
+        <w:spacing w:after="0" w:line="240" w:lineRule="auto"/>
+        <w:ind w:left="0"/>
+        <w:rPr>
+          <w:rFonts w:ascii="Times New Roman" w:hAnsi="Times New Roman" w:cs="Times New Roman"/>
+          <w:color w:val="auto"/>
+          <w:sz w:val="24"/>
+          <w:szCs w:val="24"/>
+          <w:lang w:val="en-US"/>
+        </w:rPr>
+      </w:pPr>
+    </w:p>
+    <w:p>
+      <w:pPr>
+        <w:autoSpaceDE w:val="0"/>
+        <w:autoSpaceDN w:val="0"/>
+        <w:adjustRightInd w:val="0"/>
+        <w:spacing w:after="0" w:line="240" w:lineRule="auto"/>
+        <w:ind w:left="0"/>
+        <w:rPr>
+          <w:rFonts w:ascii="Times New Roman" w:hAnsi="Times New Roman" w:cs="Times New Roman"/>
+          <w:color w:val="auto"/>
+          <w:sz w:val="24"/>
+          <w:szCs w:val="24"/>
+          <w:lang w:val="en-US"/>
+        </w:rPr>
+      </w:pPr>
+      <w:r>
+        <w:rPr>
+          <w:rFonts w:ascii="Times New Roman" w:hAnsi="Times New Roman" w:cs="Times New Roman"/>
+          <w:color w:val="auto"/>
+          <w:sz w:val="24"/>
+          <w:szCs w:val="24"/>
+          <w:lang w:val="en-US"/>
+        </w:rPr>
+        <w:t xml:space="preserve">void </w:t>
+      </w:r>
+      <w:proofErr w:type="spellStart"/>
+      <w:r>
+        <w:rPr>
+          <w:rFonts w:ascii="Times New Roman" w:hAnsi="Times New Roman" w:cs="Times New Roman"/>
+          <w:color w:val="auto"/>
+          <w:sz w:val="24"/>
+          <w:szCs w:val="24"/>
+          <w:lang w:val="en-US"/>
+        </w:rPr>
+        <w:t>qsort</w:t>
+      </w:r>
+      <w:proofErr w:type="spellEnd"/>
+      <w:r>
+        <w:rPr>
+          <w:rFonts w:ascii="Times New Roman" w:hAnsi="Times New Roman" w:cs="Times New Roman"/>
+          <w:color w:val="auto"/>
+          <w:sz w:val="24"/>
+          <w:szCs w:val="24"/>
+          <w:lang w:val="en-US"/>
+        </w:rPr>
+        <w:t>(int *array, int size)</w:t>
+      </w:r>
+    </w:p>
+    <w:p>
+      <w:pPr>
+        <w:autoSpaceDE w:val="0"/>
+        <w:autoSpaceDN w:val="0"/>
+        <w:adjustRightInd w:val="0"/>
+        <w:spacing w:after="0" w:line="240" w:lineRule="auto"/>
+        <w:ind w:left="0"/>
+        <w:rPr>
+          <w:rFonts w:ascii="Times New Roman" w:hAnsi="Times New Roman" w:cs="Times New Roman"/>
+          <w:color w:val="auto"/>
+          <w:sz w:val="24"/>
+          <w:szCs w:val="24"/>
+          <w:lang w:val="en-US"/>
+        </w:rPr>
+      </w:pPr>
+      <w:r>
+        <w:rPr>
+          <w:rFonts w:ascii="Times New Roman" w:hAnsi="Times New Roman" w:cs="Times New Roman"/>
+          <w:color w:val="auto"/>
+          <w:sz w:val="24"/>
+          <w:szCs w:val="24"/>
+          <w:lang w:val="en-US"/>
+        </w:rPr>
+        <w:t>{</w:t>
+      </w:r>
+    </w:p>
+    <w:p>
+      <w:pPr>
+        <w:autoSpaceDE w:val="0"/>
+        <w:autoSpaceDN w:val="0"/>
+        <w:adjustRightInd w:val="0"/>
+        <w:spacing w:after="0" w:line="240" w:lineRule="auto"/>
+        <w:ind w:left="0"/>
+        <w:rPr>
+          <w:rFonts w:ascii="Times New Roman" w:hAnsi="Times New Roman" w:cs="Times New Roman"/>
+          <w:color w:val="auto"/>
+          <w:sz w:val="24"/>
+          <w:szCs w:val="24"/>
+          <w:lang w:val="en-US"/>
+        </w:rPr>
+      </w:pPr>
+      <w:r>
+        <w:rPr>
+          <w:rFonts w:ascii="Times New Roman" w:hAnsi="Times New Roman" w:cs="Times New Roman"/>
+          <w:color w:val="auto"/>
+          <w:sz w:val="24"/>
+          <w:szCs w:val="24"/>
+          <w:lang w:val="en-US"/>
+        </w:rPr>
+        <w:t xml:space="preserve">    int i = 0, j = size;</w:t>
+      </w:r>
+    </w:p>
+    <w:p>
+      <w:pPr>
+        <w:autoSpaceDE w:val="0"/>
+        <w:autoSpaceDN w:val="0"/>
+        <w:adjustRightInd w:val="0"/>
+        <w:spacing w:after="0" w:line="240" w:lineRule="auto"/>
+        <w:ind w:left="0"/>
+        <w:rPr>
+          <w:rFonts w:ascii="Times New Roman" w:hAnsi="Times New Roman" w:cs="Times New Roman"/>
+          <w:color w:val="auto"/>
+          <w:sz w:val="24"/>
+          <w:szCs w:val="24"/>
+          <w:lang w:val="en-US"/>
+        </w:rPr>
+      </w:pPr>
+      <w:r>
+        <w:rPr>
+          <w:rFonts w:ascii="Times New Roman" w:hAnsi="Times New Roman" w:cs="Times New Roman"/>
+          <w:color w:val="auto"/>
+          <w:sz w:val="24"/>
+          <w:szCs w:val="24"/>
+          <w:lang w:val="en-US"/>
+        </w:rPr>
+        <w:t xml:space="preserve">    int mid = array[size / 2];</w:t>
+      </w:r>
+    </w:p>
+    <w:p>
+      <w:pPr>
+        <w:autoSpaceDE w:val="0"/>
+        <w:autoSpaceDN w:val="0"/>
+        <w:adjustRightInd w:val="0"/>
+        <w:spacing w:after="0" w:line="240" w:lineRule="auto"/>
+        <w:ind w:left="0"/>
+        <w:rPr>
+          <w:rFonts w:ascii="Times New Roman" w:hAnsi="Times New Roman" w:cs="Times New Roman"/>
+          <w:color w:val="auto"/>
+          <w:sz w:val="24"/>
+          <w:szCs w:val="24"/>
+          <w:lang w:val="en-US"/>
+        </w:rPr>
+      </w:pPr>
+      <w:r>
+        <w:rPr>
+          <w:rFonts w:ascii="Times New Roman" w:hAnsi="Times New Roman" w:cs="Times New Roman"/>
+          <w:color w:val="auto"/>
+          <w:sz w:val="24"/>
+          <w:szCs w:val="24"/>
+          <w:lang w:val="en-US"/>
+        </w:rPr>
+        <w:t xml:space="preserve">    do</w:t>
+      </w:r>
+    </w:p>
+    <w:p>
+      <w:pPr>
+        <w:autoSpaceDE w:val="0"/>
+        <w:autoSpaceDN w:val="0"/>
+        <w:adjustRightInd w:val="0"/>
+        <w:spacing w:after="0" w:line="240" w:lineRule="auto"/>
+        <w:ind w:left="0"/>
+        <w:rPr>
+          <w:rFonts w:ascii="Times New Roman" w:hAnsi="Times New Roman" w:cs="Times New Roman"/>
+          <w:color w:val="auto"/>
+          <w:sz w:val="24"/>
+          <w:szCs w:val="24"/>
+          <w:lang w:val="en-US"/>
+        </w:rPr>
+      </w:pPr>
+      <w:r>
+        <w:rPr>
+          <w:rFonts w:ascii="Times New Roman" w:hAnsi="Times New Roman" w:cs="Times New Roman"/>
+          <w:color w:val="auto"/>
+          <w:sz w:val="24"/>
+          <w:szCs w:val="24"/>
+          <w:lang w:val="en-US"/>
+        </w:rPr>
+        <w:t xml:space="preserve">    {</w:t>
+      </w:r>
+    </w:p>
+    <w:p>
+      <w:pPr>
+        <w:autoSpaceDE w:val="0"/>
+        <w:autoSpaceDN w:val="0"/>
+        <w:adjustRightInd w:val="0"/>
+        <w:spacing w:after="0" w:line="240" w:lineRule="auto"/>
+        <w:ind w:left="0"/>
+        <w:rPr>
+          <w:rFonts w:ascii="Times New Roman" w:hAnsi="Times New Roman" w:cs="Times New Roman"/>
+          <w:color w:val="auto"/>
+          <w:sz w:val="24"/>
+          <w:szCs w:val="24"/>
+          <w:lang w:val="en-US"/>
+        </w:rPr>
+      </w:pPr>
+      <w:r>
+        <w:rPr>
+          <w:rFonts w:ascii="Times New Roman" w:hAnsi="Times New Roman" w:cs="Times New Roman"/>
+          <w:color w:val="auto"/>
+          <w:sz w:val="24"/>
+          <w:szCs w:val="24"/>
+          <w:lang w:val="en-US"/>
+        </w:rPr>
+        <w:t xml:space="preserve">        while(array[i] &lt; mid)</w:t>
+      </w:r>
+    </w:p>
+    <w:p>
+      <w:pPr>
+        <w:autoSpaceDE w:val="0"/>
+        <w:autoSpaceDN w:val="0"/>
+        <w:adjustRightInd w:val="0"/>
+        <w:spacing w:after="0" w:line="240" w:lineRule="auto"/>
+        <w:ind w:left="0"/>
+        <w:rPr>
+          <w:rFonts w:ascii="Times New Roman" w:hAnsi="Times New Roman" w:cs="Times New Roman"/>
+          <w:color w:val="auto"/>
+          <w:sz w:val="24"/>
+          <w:szCs w:val="24"/>
+          <w:lang w:val="en-US"/>
+        </w:rPr>
+      </w:pPr>
+      <w:r>
+        <w:rPr>
+          <w:rFonts w:ascii="Times New Roman" w:hAnsi="Times New Roman" w:cs="Times New Roman"/>
+          <w:color w:val="auto"/>
+          <w:sz w:val="24"/>
+          <w:szCs w:val="24"/>
+          <w:lang w:val="en-US"/>
+        </w:rPr>
+        <w:t xml:space="preserve">            i++;</w:t>
+      </w:r>
+    </w:p>
+    <w:p>
+      <w:pPr>
+        <w:autoSpaceDE w:val="0"/>
+        <w:autoSpaceDN w:val="0"/>
+        <w:adjustRightInd w:val="0"/>
+        <w:spacing w:after="0" w:line="240" w:lineRule="auto"/>
+        <w:ind w:left="0"/>
+        <w:rPr>
+          <w:rFonts w:ascii="Times New Roman" w:hAnsi="Times New Roman" w:cs="Times New Roman"/>
+          <w:color w:val="auto"/>
+          <w:sz w:val="24"/>
+          <w:szCs w:val="24"/>
+          <w:lang w:val="en-US"/>
+        </w:rPr>
+      </w:pPr>
+      <w:r>
+        <w:rPr>
+          <w:rFonts w:ascii="Times New Roman" w:hAnsi="Times New Roman" w:cs="Times New Roman"/>
+          <w:color w:val="auto"/>
+          <w:sz w:val="24"/>
+          <w:szCs w:val="24"/>
+          <w:lang w:val="en-US"/>
+        </w:rPr>
+        <w:t xml:space="preserve">        while(array[j] &gt; mid)</w:t>
+      </w:r>
+    </w:p>
+    <w:p>
+      <w:pPr>
+        <w:autoSpaceDE w:val="0"/>
+        <w:autoSpaceDN w:val="0"/>
+        <w:adjustRightInd w:val="0"/>
+        <w:spacing w:after="0" w:line="240" w:lineRule="auto"/>
+        <w:ind w:left="0"/>
+        <w:rPr>
+          <w:rFonts w:ascii="Times New Roman" w:hAnsi="Times New Roman" w:cs="Times New Roman"/>
+          <w:color w:val="auto"/>
+          <w:sz w:val="24"/>
+          <w:szCs w:val="24"/>
+          <w:lang w:val="en-US"/>
+        </w:rPr>
+      </w:pPr>
+      <w:r>
+        <w:rPr>
+          <w:rFonts w:ascii="Times New Roman" w:hAnsi="Times New Roman" w:cs="Times New Roman"/>
+          <w:color w:val="auto"/>
+          <w:sz w:val="24"/>
+          <w:szCs w:val="24"/>
+          <w:lang w:val="en-US"/>
+        </w:rPr>
+        <w:t xml:space="preserve">            j--;</w:t>
+      </w:r>
+    </w:p>
+    <w:p>
+      <w:pPr>
+        <w:autoSpaceDE w:val="0"/>
+        <w:autoSpaceDN w:val="0"/>
+        <w:adjustRightInd w:val="0"/>
+        <w:spacing w:after="0" w:line="240" w:lineRule="auto"/>
+        <w:ind w:left="0"/>
+        <w:rPr>
+          <w:rFonts w:ascii="Times New Roman" w:hAnsi="Times New Roman" w:cs="Times New Roman"/>
+          <w:color w:val="auto"/>
+          <w:sz w:val="24"/>
+          <w:szCs w:val="24"/>
+          <w:lang w:val="en-US"/>
+        </w:rPr>
+      </w:pPr>
+      <w:r>
+        <w:rPr>
+          <w:rFonts w:ascii="Times New Roman" w:hAnsi="Times New Roman" w:cs="Times New Roman"/>
+          <w:color w:val="auto"/>
+          <w:sz w:val="24"/>
+          <w:szCs w:val="24"/>
+          <w:lang w:val="en-US"/>
+        </w:rPr>
+        <w:t xml:space="preserve">        if (i &lt;= j)</w:t>
+      </w:r>
+    </w:p>
+    <w:p>
+      <w:pPr>
+        <w:autoSpaceDE w:val="0"/>
+        <w:autoSpaceDN w:val="0"/>
+        <w:adjustRightInd w:val="0"/>
+        <w:spacing w:after="0" w:line="240" w:lineRule="auto"/>
+        <w:ind w:left="0"/>
+        <w:rPr>
+          <w:rFonts w:ascii="Times New Roman" w:hAnsi="Times New Roman" w:cs="Times New Roman"/>
+          <w:color w:val="auto"/>
+          <w:sz w:val="24"/>
+          <w:szCs w:val="24"/>
+          <w:lang w:val="en-US"/>
+        </w:rPr>
+      </w:pPr>
+      <w:r>
+        <w:rPr>
+          <w:rFonts w:ascii="Times New Roman" w:hAnsi="Times New Roman" w:cs="Times New Roman"/>
+          <w:color w:val="auto"/>
+          <w:sz w:val="24"/>
+          <w:szCs w:val="24"/>
+          <w:lang w:val="en-US"/>
+        </w:rPr>
+        <w:t xml:space="preserve">        {</w:t>
+      </w:r>
+    </w:p>
+    <w:p>
+      <w:pPr>
+        <w:autoSpaceDE w:val="0"/>
+        <w:autoSpaceDN w:val="0"/>
+        <w:adjustRightInd w:val="0"/>
+        <w:spacing w:after="0" w:line="240" w:lineRule="auto"/>
+        <w:ind w:left="0"/>
+        <w:rPr>
+          <w:rFonts w:ascii="Times New Roman" w:hAnsi="Times New Roman" w:cs="Times New Roman"/>
+          <w:color w:val="auto"/>
+          <w:sz w:val="24"/>
+          <w:szCs w:val="24"/>
+          <w:lang w:val="en-US"/>
+        </w:rPr>
+      </w:pPr>
+      <w:r>
+        <w:rPr>
+          <w:rFonts w:ascii="Times New Roman" w:hAnsi="Times New Roman" w:cs="Times New Roman"/>
+          <w:color w:val="auto"/>
+          <w:sz w:val="24"/>
+          <w:szCs w:val="24"/>
+          <w:lang w:val="en-US"/>
+        </w:rPr>
+        <w:t xml:space="preserve">            int </w:t>
+      </w:r>
+      <w:proofErr w:type="spellStart"/>
+      <w:r>
+        <w:rPr>
+          <w:rFonts w:ascii="Times New Roman" w:hAnsi="Times New Roman" w:cs="Times New Roman"/>
+          <w:color w:val="auto"/>
+          <w:sz w:val="24"/>
+          <w:szCs w:val="24"/>
+          <w:lang w:val="en-US"/>
+        </w:rPr>
+        <w:t>tmp</w:t>
+      </w:r>
+      <w:proofErr w:type="spellEnd"/>
+      <w:r>
+        <w:rPr>
+          <w:rFonts w:ascii="Times New Roman" w:hAnsi="Times New Roman" w:cs="Times New Roman"/>
+          <w:color w:val="auto"/>
+          <w:sz w:val="24"/>
+          <w:szCs w:val="24"/>
+          <w:lang w:val="en-US"/>
+        </w:rPr>
+        <w:t xml:space="preserve"> = array[i];</w:t>
+      </w:r>
+    </w:p>
+    <w:p>
+      <w:pPr>
+        <w:autoSpaceDE w:val="0"/>
+        <w:autoSpaceDN w:val="0"/>
+        <w:adjustRightInd w:val="0"/>
+        <w:spacing w:after="0" w:line="240" w:lineRule="auto"/>
+        <w:ind w:left="0"/>
+        <w:rPr>
+          <w:rFonts w:ascii="Times New Roman" w:hAnsi="Times New Roman" w:cs="Times New Roman"/>
+          <w:color w:val="auto"/>
+          <w:sz w:val="24"/>
+          <w:szCs w:val="24"/>
+          <w:lang w:val="en-US"/>
+        </w:rPr>
+      </w:pPr>
+      <w:r>
+        <w:rPr>
+          <w:rFonts w:ascii="Times New Roman" w:hAnsi="Times New Roman" w:cs="Times New Roman"/>
+          <w:color w:val="auto"/>
+          <w:sz w:val="24"/>
+          <w:szCs w:val="24"/>
+          <w:lang w:val="en-US"/>
+        </w:rPr>
+        <w:t xml:space="preserve">            array[i]  = array[j];</w:t>
+      </w:r>
+    </w:p>
+    <w:p>
+      <w:pPr>
+        <w:autoSpaceDE w:val="0"/>
+        <w:autoSpaceDN w:val="0"/>
+        <w:adjustRightInd w:val="0"/>
+        <w:spacing w:after="0" w:line="240" w:lineRule="auto"/>
+        <w:ind w:left="0"/>
+        <w:rPr>
+          <w:rFonts w:ascii="Times New Roman" w:hAnsi="Times New Roman" w:cs="Times New Roman"/>
+          <w:color w:val="auto"/>
+          <w:sz w:val="24"/>
+          <w:szCs w:val="24"/>
+          <w:lang w:val="en-US"/>
+        </w:rPr>
+      </w:pPr>
+      <w:r>
+        <w:rPr>
+          <w:rFonts w:ascii="Times New Roman" w:hAnsi="Times New Roman" w:cs="Times New Roman"/>
+          <w:color w:val="auto"/>
+          <w:sz w:val="24"/>
+          <w:szCs w:val="24"/>
+          <w:lang w:val="en-US"/>
+        </w:rPr>
+        <w:t xml:space="preserve">            array[j]  = </w:t>
+      </w:r>
+      <w:proofErr w:type="spellStart"/>
+      <w:r>
+        <w:rPr>
+          <w:rFonts w:ascii="Times New Roman" w:hAnsi="Times New Roman" w:cs="Times New Roman"/>
+          <w:color w:val="auto"/>
+          <w:sz w:val="24"/>
+          <w:szCs w:val="24"/>
+          <w:lang w:val="en-US"/>
+        </w:rPr>
+        <w:t>tmp</w:t>
+      </w:r>
+      <w:proofErr w:type="spellEnd"/>
+      <w:r>
+        <w:rPr>
+          <w:rFonts w:ascii="Times New Roman" w:hAnsi="Times New Roman" w:cs="Times New Roman"/>
+          <w:color w:val="auto"/>
+          <w:sz w:val="24"/>
+          <w:szCs w:val="24"/>
+          <w:lang w:val="en-US"/>
+        </w:rPr>
+        <w:t>;</w:t>
+      </w:r>
+    </w:p>
+    <w:p>
+      <w:pPr>
+        <w:autoSpaceDE w:val="0"/>
+        <w:autoSpaceDN w:val="0"/>
+        <w:adjustRightInd w:val="0"/>
+        <w:spacing w:after="0" w:line="240" w:lineRule="auto"/>
+        <w:ind w:left="0"/>
+        <w:rPr>
+          <w:rFonts w:ascii="Times New Roman" w:hAnsi="Times New Roman" w:cs="Times New Roman"/>
+          <w:color w:val="auto"/>
+          <w:sz w:val="24"/>
+          <w:szCs w:val="24"/>
+          <w:lang w:val="en-US"/>
+        </w:rPr>
+      </w:pPr>
+      <w:r>
+        <w:rPr>
+          <w:rFonts w:ascii="Times New Roman" w:hAnsi="Times New Roman" w:cs="Times New Roman"/>
+          <w:color w:val="auto"/>
+          <w:sz w:val="24"/>
+          <w:szCs w:val="24"/>
+          <w:lang w:val="en-US"/>
+        </w:rPr>
+        <w:t xml:space="preserve">            i++, j--;</w:t>
+      </w:r>
+    </w:p>
+    <w:p>
+      <w:pPr>
+        <w:autoSpaceDE w:val="0"/>
+        <w:autoSpaceDN w:val="0"/>
+        <w:adjustRightInd w:val="0"/>
+        <w:spacing w:after="0" w:line="240" w:lineRule="auto"/>
+        <w:ind w:left="0"/>
+        <w:rPr>
+          <w:rFonts w:ascii="Times New Roman" w:hAnsi="Times New Roman" w:cs="Times New Roman"/>
+          <w:color w:val="auto"/>
+          <w:sz w:val="24"/>
+          <w:szCs w:val="24"/>
+          <w:lang w:val="en-US"/>
+        </w:rPr>
+      </w:pPr>
+      <w:r>
+        <w:rPr>
+          <w:rFonts w:ascii="Times New Roman" w:hAnsi="Times New Roman" w:cs="Times New Roman"/>
+          <w:color w:val="auto"/>
+          <w:sz w:val="24"/>
+          <w:szCs w:val="24"/>
+          <w:lang w:val="en-US"/>
+        </w:rPr>
+        <w:t xml:space="preserve">        }</w:t>
+      </w:r>
+    </w:p>
+    <w:p>
+      <w:pPr>
+        <w:autoSpaceDE w:val="0"/>
+        <w:autoSpaceDN w:val="0"/>
+        <w:adjustRightInd w:val="0"/>
+        <w:spacing w:after="0" w:line="240" w:lineRule="auto"/>
+        <w:ind w:left="0"/>
+        <w:rPr>
+          <w:rFonts w:ascii="Times New Roman" w:hAnsi="Times New Roman" w:cs="Times New Roman"/>
+          <w:color w:val="auto"/>
+          <w:sz w:val="24"/>
+          <w:szCs w:val="24"/>
+          <w:lang w:val="en-US"/>
+        </w:rPr>
+      </w:pPr>
+      <w:r>
+        <w:rPr>
+          <w:rFonts w:ascii="Times New Roman" w:hAnsi="Times New Roman" w:cs="Times New Roman"/>
+          <w:color w:val="auto"/>
+          <w:sz w:val="24"/>
+          <w:szCs w:val="24"/>
+          <w:lang w:val="en-US"/>
+        </w:rPr>
+        <w:t xml:space="preserve">    } while (i &lt;= j);</w:t>
+      </w:r>
+    </w:p>
+    <w:p>
+      <w:pPr>
+        <w:autoSpaceDE w:val="0"/>
+        <w:autoSpaceDN w:val="0"/>
+        <w:adjustRightInd w:val="0"/>
+        <w:spacing w:after="0" w:line="240" w:lineRule="auto"/>
+        <w:ind w:left="0"/>
+        <w:rPr>
+          <w:rFonts w:ascii="Times New Roman" w:hAnsi="Times New Roman" w:cs="Times New Roman"/>
+          <w:color w:val="auto"/>
+          <w:sz w:val="24"/>
+          <w:szCs w:val="24"/>
+          <w:lang w:val="en-US"/>
+        </w:rPr>
+      </w:pPr>
+      <w:r>
+        <w:rPr>
+          <w:rFonts w:ascii="Times New Roman" w:hAnsi="Times New Roman" w:cs="Times New Roman"/>
+          <w:color w:val="auto"/>
+          <w:sz w:val="24"/>
+          <w:szCs w:val="24"/>
+          <w:lang w:val="en-US"/>
+        </w:rPr>
+        <w:t xml:space="preserve">    if (j &gt; 0)</w:t>
+      </w:r>
+    </w:p>
+    <w:p>
+      <w:pPr>
+        <w:autoSpaceDE w:val="0"/>
+        <w:autoSpaceDN w:val="0"/>
+        <w:adjustRightInd w:val="0"/>
+        <w:spacing w:after="0" w:line="240" w:lineRule="auto"/>
+        <w:ind w:left="0"/>
+        <w:rPr>
+          <w:rFonts w:ascii="Times New Roman" w:hAnsi="Times New Roman" w:cs="Times New Roman"/>
+          <w:color w:val="auto"/>
+          <w:sz w:val="24"/>
+          <w:szCs w:val="24"/>
+          <w:lang w:val="en-US"/>
+        </w:rPr>
+      </w:pPr>
+      <w:r>
+        <w:rPr>
+          <w:rFonts w:ascii="Times New Roman" w:hAnsi="Times New Roman" w:cs="Times New Roman"/>
+          <w:color w:val="auto"/>
+          <w:sz w:val="24"/>
+          <w:szCs w:val="24"/>
+          <w:lang w:val="en-US"/>
+        </w:rPr>
+        <w:t xml:space="preserve">        </w:t>
+      </w:r>
+      <w:proofErr w:type="spellStart"/>
+      <w:r>
+        <w:rPr>
+          <w:rFonts w:ascii="Times New Roman" w:hAnsi="Times New Roman" w:cs="Times New Roman"/>
+          <w:color w:val="auto"/>
+          <w:sz w:val="24"/>
+          <w:szCs w:val="24"/>
+          <w:lang w:val="en-US"/>
+        </w:rPr>
+        <w:t>qsort</w:t>
+      </w:r>
+      <w:proofErr w:type="spellEnd"/>
+      <w:r>
+        <w:rPr>
+          <w:rFonts w:ascii="Times New Roman" w:hAnsi="Times New Roman" w:cs="Times New Roman"/>
+          <w:color w:val="auto"/>
+          <w:sz w:val="24"/>
+          <w:szCs w:val="24"/>
+          <w:lang w:val="en-US"/>
+        </w:rPr>
+        <w:t>(array, j + 1);</w:t>
+      </w:r>
+    </w:p>
+    <w:p>
+      <w:pPr>
+        <w:autoSpaceDE w:val="0"/>
+        <w:autoSpaceDN w:val="0"/>
+        <w:adjustRightInd w:val="0"/>
+        <w:spacing w:after="0" w:line="240" w:lineRule="auto"/>
+        <w:ind w:left="0"/>
+        <w:rPr>
+          <w:rFonts w:ascii="Times New Roman" w:hAnsi="Times New Roman" w:cs="Times New Roman"/>
+          <w:color w:val="auto"/>
+          <w:sz w:val="24"/>
+          <w:szCs w:val="24"/>
+          <w:lang w:val="en-US"/>
+        </w:rPr>
+      </w:pPr>
+      <w:r>
+        <w:rPr>
+          <w:rFonts w:ascii="Times New Roman" w:hAnsi="Times New Roman" w:cs="Times New Roman"/>
+          <w:color w:val="auto"/>
+          <w:sz w:val="24"/>
+          <w:szCs w:val="24"/>
+          <w:lang w:val="en-US"/>
+        </w:rPr>
+        <w:t xml:space="preserve">    if (i &lt; size)</w:t>
+      </w:r>
+    </w:p>
+    <w:p>
+      <w:pPr>
+        <w:autoSpaceDE w:val="0"/>
+        <w:autoSpaceDN w:val="0"/>
+        <w:adjustRightInd w:val="0"/>
+        <w:spacing w:after="0" w:line="240" w:lineRule="auto"/>
+        <w:ind w:left="0"/>
+        <w:rPr>
+          <w:rFonts w:ascii="Times New Roman" w:hAnsi="Times New Roman" w:cs="Times New Roman"/>
+          <w:color w:val="auto"/>
+          <w:sz w:val="24"/>
+          <w:szCs w:val="24"/>
+          <w:lang w:val="en-US"/>
+        </w:rPr>
+      </w:pPr>
+      <w:r>
+        <w:rPr>
+          <w:rFonts w:ascii="Times New Roman" w:hAnsi="Times New Roman" w:cs="Times New Roman"/>
+          <w:color w:val="auto"/>
+          <w:sz w:val="24"/>
+          <w:szCs w:val="24"/>
+          <w:lang w:val="en-US"/>
+        </w:rPr>
+        <w:t xml:space="preserve">        </w:t>
+      </w:r>
+      <w:proofErr w:type="spellStart"/>
+      <w:r>
+        <w:rPr>
+          <w:rFonts w:ascii="Times New Roman" w:hAnsi="Times New Roman" w:cs="Times New Roman"/>
+          <w:color w:val="auto"/>
+          <w:sz w:val="24"/>
+          <w:szCs w:val="24"/>
+          <w:lang w:val="en-US"/>
+        </w:rPr>
+        <w:t>qsort</w:t>
+      </w:r>
+      <w:proofErr w:type="spellEnd"/>
+      <w:r>
+        <w:rPr>
+          <w:rFonts w:ascii="Times New Roman" w:hAnsi="Times New Roman" w:cs="Times New Roman"/>
+          <w:color w:val="auto"/>
+          <w:sz w:val="24"/>
+          <w:szCs w:val="24"/>
+          <w:lang w:val="en-US"/>
+        </w:rPr>
+        <w:t>(&amp;array[i], size - i);</w:t>
+      </w:r>
+    </w:p>
+    <w:p>
+      <w:pPr>
+        <w:autoSpaceDE w:val="0"/>
+        <w:autoSpaceDN w:val="0"/>
+        <w:adjustRightInd w:val="0"/>
+        <w:spacing w:after="0" w:line="240" w:lineRule="auto"/>
+        <w:ind w:left="0"/>
+        <w:rPr>
+          <w:rFonts w:ascii="Times New Roman" w:hAnsi="Times New Roman" w:cs="Times New Roman"/>
+          <w:color w:val="auto"/>
+          <w:sz w:val="24"/>
+          <w:szCs w:val="24"/>
+          <w:lang w:val="en-US"/>
+        </w:rPr>
+      </w:pPr>
+      <w:r>
+        <w:rPr>
+          <w:rFonts w:ascii="Times New Roman" w:hAnsi="Times New Roman" w:cs="Times New Roman"/>
+          <w:color w:val="auto"/>
+          <w:sz w:val="24"/>
+          <w:szCs w:val="24"/>
+          <w:lang w:val="en-US"/>
+        </w:rPr>
+        <w:t>}</w:t>
+      </w:r>
+    </w:p>
+    <w:p>
+      <w:pPr>
+        <w:autoSpaceDE w:val="0"/>
+        <w:autoSpaceDN w:val="0"/>
+        <w:adjustRightInd w:val="0"/>
+        <w:spacing w:after="0" w:line="240" w:lineRule="auto"/>
+        <w:ind w:left="0"/>
+        <w:rPr>
+          <w:rFonts w:ascii="Times New Roman" w:hAnsi="Times New Roman" w:cs="Times New Roman"/>
+          <w:color w:val="auto"/>
+          <w:sz w:val="24"/>
+          <w:szCs w:val="24"/>
+          <w:lang w:val="en-US"/>
+        </w:rPr>
+      </w:pPr>
+      <w:r>
+        <w:rPr>
+          <w:rFonts w:ascii="Times New Roman" w:hAnsi="Times New Roman" w:cs="Times New Roman"/>
+          <w:color w:val="auto"/>
+          <w:sz w:val="24"/>
+          <w:szCs w:val="24"/>
+          <w:lang w:val="en-US"/>
+        </w:rPr>
+        <w:t>void print(int array[n], int n)</w:t>
+      </w:r>
+    </w:p>
+    <w:p>
+      <w:pPr>
+        <w:autoSpaceDE w:val="0"/>
+        <w:autoSpaceDN w:val="0"/>
+        <w:adjustRightInd w:val="0"/>
+        <w:spacing w:after="0" w:line="240" w:lineRule="auto"/>
+        <w:ind w:left="0"/>
+        <w:rPr>
+          <w:rFonts w:ascii="Times New Roman" w:hAnsi="Times New Roman" w:cs="Times New Roman"/>
+          <w:color w:val="auto"/>
+          <w:sz w:val="24"/>
+          <w:szCs w:val="24"/>
+          <w:lang w:val="en-US"/>
+        </w:rPr>
+      </w:pPr>
+      <w:r>
+        <w:rPr>
+          <w:rFonts w:ascii="Times New Roman" w:hAnsi="Times New Roman" w:cs="Times New Roman"/>
+          <w:color w:val="auto"/>
+          <w:sz w:val="24"/>
+          <w:szCs w:val="24"/>
+          <w:lang w:val="en-US"/>
+        </w:rPr>
+        <w:t>{</w:t>
       </w:r>
     </w:p>
     <w:p>
@@ -1927,107 +2672,16 @@
         </w:rPr>
         <w:t xml:space="preserve">    </w:t>
       </w:r>
-      <w:proofErr w:type="gramStart"/>
-      <w:r>
-        <w:rPr>
-          <w:rFonts w:ascii="Times New Roman" w:hAnsi="Times New Roman" w:cs="Times New Roman"/>
-          <w:color w:val="auto"/>
-          <w:sz w:val="24"/>
-          <w:szCs w:val="24"/>
-          <w:lang w:val="en-US"/>
-        </w:rPr>
-        <w:t>print(</w:t>
-      </w:r>
-      <w:proofErr w:type="gramEnd"/>
-      <w:r>
-        <w:rPr>
-          <w:rFonts w:ascii="Times New Roman" w:hAnsi="Times New Roman" w:cs="Times New Roman"/>
-          <w:color w:val="auto"/>
-          <w:sz w:val="24"/>
-          <w:szCs w:val="24"/>
-          <w:lang w:val="en-US"/>
-        </w:rPr>
-        <w:t>array, n);</w:t>
-      </w:r>
-    </w:p>
-    <w:p>
-      <w:pPr>
-        <w:autoSpaceDE w:val="0"/>
-        <w:autoSpaceDN w:val="0"/>
-        <w:adjustRightInd w:val="0"/>
-        <w:spacing w:after="0" w:line="240" w:lineRule="auto"/>
-        <w:ind w:left="0"/>
-        <w:rPr>
-          <w:rFonts w:ascii="Times New Roman" w:hAnsi="Times New Roman" w:cs="Times New Roman"/>
-          <w:color w:val="auto"/>
-          <w:sz w:val="24"/>
-          <w:szCs w:val="24"/>
-          <w:lang w:val="en-US"/>
-        </w:rPr>
-      </w:pPr>
-      <w:r>
-        <w:rPr>
-          <w:rFonts w:ascii="Times New Roman" w:hAnsi="Times New Roman" w:cs="Times New Roman"/>
-          <w:color w:val="auto"/>
-          <w:sz w:val="24"/>
-          <w:szCs w:val="24"/>
-          <w:lang w:val="en-US"/>
-        </w:rPr>
-        <w:t>}</w:t>
-      </w:r>
-    </w:p>
-    <w:p>
-      <w:pPr>
-        <w:autoSpaceDE w:val="0"/>
-        <w:autoSpaceDN w:val="0"/>
-        <w:adjustRightInd w:val="0"/>
-        <w:spacing w:after="0" w:line="240" w:lineRule="auto"/>
-        <w:ind w:left="0"/>
-        <w:rPr>
-          <w:rFonts w:ascii="Times New Roman" w:hAnsi="Times New Roman" w:cs="Times New Roman"/>
-          <w:color w:val="auto"/>
-          <w:sz w:val="24"/>
-          <w:szCs w:val="24"/>
-          <w:lang w:val="en-US"/>
-        </w:rPr>
-      </w:pPr>
-    </w:p>
-    <w:p>
-      <w:pPr>
-        <w:autoSpaceDE w:val="0"/>
-        <w:autoSpaceDN w:val="0"/>
-        <w:adjustRightInd w:val="0"/>
-        <w:spacing w:after="0" w:line="240" w:lineRule="auto"/>
-        <w:ind w:left="0"/>
-        <w:rPr>
-          <w:rFonts w:ascii="Times New Roman" w:hAnsi="Times New Roman" w:cs="Times New Roman"/>
-          <w:color w:val="auto"/>
-          <w:sz w:val="24"/>
-          <w:szCs w:val="24"/>
-          <w:lang w:val="en-US"/>
-        </w:rPr>
-      </w:pPr>
-      <w:r>
-        <w:rPr>
-          <w:rFonts w:ascii="Times New Roman" w:hAnsi="Times New Roman" w:cs="Times New Roman"/>
-          <w:color w:val="auto"/>
-          <w:sz w:val="24"/>
-          <w:szCs w:val="24"/>
-          <w:lang w:val="en-US"/>
-        </w:rPr>
-        <w:t xml:space="preserve">void </w:t>
-      </w:r>
       <w:proofErr w:type="spellStart"/>
-      <w:proofErr w:type="gramStart"/>
-      <w:r>
-        <w:rPr>
-          <w:rFonts w:ascii="Times New Roman" w:hAnsi="Times New Roman" w:cs="Times New Roman"/>
-          <w:color w:val="auto"/>
-          <w:sz w:val="24"/>
-          <w:szCs w:val="24"/>
-          <w:lang w:val="en-US"/>
-        </w:rPr>
-        <w:t>qsort</w:t>
+      <w:r>
+        <w:rPr>
+          <w:rFonts w:ascii="Times New Roman" w:hAnsi="Times New Roman" w:cs="Times New Roman"/>
+          <w:color w:val="auto"/>
+          <w:sz w:val="24"/>
+          <w:szCs w:val="24"/>
+          <w:lang w:val="en-US"/>
+        </w:rPr>
+        <w:t>printf</w:t>
       </w:r>
       <w:proofErr w:type="spellEnd"/>
       <w:r>
@@ -2038,144 +2692,33 @@
           <w:szCs w:val="24"/>
           <w:lang w:val="en-US"/>
         </w:rPr>
-        <w:t>(</w:t>
-      </w:r>
-      <w:proofErr w:type="gramEnd"/>
-      <w:r>
-        <w:rPr>
-          <w:rFonts w:ascii="Times New Roman" w:hAnsi="Times New Roman" w:cs="Times New Roman"/>
-          <w:color w:val="auto"/>
-          <w:sz w:val="24"/>
-          <w:szCs w:val="24"/>
-          <w:lang w:val="en-US"/>
-        </w:rPr>
-        <w:t>int *array, int size)</w:t>
-      </w:r>
-    </w:p>
-    <w:p>
-      <w:pPr>
-        <w:autoSpaceDE w:val="0"/>
-        <w:autoSpaceDN w:val="0"/>
-        <w:adjustRightInd w:val="0"/>
-        <w:spacing w:after="0" w:line="240" w:lineRule="auto"/>
-        <w:ind w:left="0"/>
-        <w:rPr>
-          <w:rFonts w:ascii="Times New Roman" w:hAnsi="Times New Roman" w:cs="Times New Roman"/>
-          <w:color w:val="auto"/>
-          <w:sz w:val="24"/>
-          <w:szCs w:val="24"/>
-          <w:lang w:val="en-US"/>
-        </w:rPr>
-      </w:pPr>
-      <w:r>
-        <w:rPr>
-          <w:rFonts w:ascii="Times New Roman" w:hAnsi="Times New Roman" w:cs="Times New Roman"/>
-          <w:color w:val="auto"/>
-          <w:sz w:val="24"/>
-          <w:szCs w:val="24"/>
-          <w:lang w:val="en-US"/>
-        </w:rPr>
-        <w:t>{</w:t>
-      </w:r>
-    </w:p>
-    <w:p>
-      <w:pPr>
-        <w:autoSpaceDE w:val="0"/>
-        <w:autoSpaceDN w:val="0"/>
-        <w:adjustRightInd w:val="0"/>
-        <w:spacing w:after="0" w:line="240" w:lineRule="auto"/>
-        <w:ind w:left="0"/>
-        <w:rPr>
-          <w:rFonts w:ascii="Times New Roman" w:hAnsi="Times New Roman" w:cs="Times New Roman"/>
-          <w:color w:val="auto"/>
-          <w:sz w:val="24"/>
-          <w:szCs w:val="24"/>
-          <w:lang w:val="en-US"/>
-        </w:rPr>
-      </w:pPr>
-      <w:r>
-        <w:rPr>
-          <w:rFonts w:ascii="Times New Roman" w:hAnsi="Times New Roman" w:cs="Times New Roman"/>
-          <w:color w:val="auto"/>
-          <w:sz w:val="24"/>
-          <w:szCs w:val="24"/>
-          <w:lang w:val="en-US"/>
-        </w:rPr>
-        <w:t xml:space="preserve">    int i = 0, j = size;</w:t>
-      </w:r>
-    </w:p>
-    <w:p>
-      <w:pPr>
-        <w:autoSpaceDE w:val="0"/>
-        <w:autoSpaceDN w:val="0"/>
-        <w:adjustRightInd w:val="0"/>
-        <w:spacing w:after="0" w:line="240" w:lineRule="auto"/>
-        <w:ind w:left="0"/>
-        <w:rPr>
-          <w:rFonts w:ascii="Times New Roman" w:hAnsi="Times New Roman" w:cs="Times New Roman"/>
-          <w:color w:val="auto"/>
-          <w:sz w:val="24"/>
-          <w:szCs w:val="24"/>
-          <w:lang w:val="en-US"/>
-        </w:rPr>
-      </w:pPr>
-      <w:r>
-        <w:rPr>
-          <w:rFonts w:ascii="Times New Roman" w:hAnsi="Times New Roman" w:cs="Times New Roman"/>
-          <w:color w:val="auto"/>
-          <w:sz w:val="24"/>
-          <w:szCs w:val="24"/>
-          <w:lang w:val="en-US"/>
-        </w:rPr>
-        <w:t xml:space="preserve">    int mid = </w:t>
-      </w:r>
-      <w:proofErr w:type="gramStart"/>
-      <w:r>
-        <w:rPr>
-          <w:rFonts w:ascii="Times New Roman" w:hAnsi="Times New Roman" w:cs="Times New Roman"/>
-          <w:color w:val="auto"/>
-          <w:sz w:val="24"/>
-          <w:szCs w:val="24"/>
-          <w:lang w:val="en-US"/>
-        </w:rPr>
-        <w:t>array[</w:t>
-      </w:r>
-      <w:proofErr w:type="gramEnd"/>
-      <w:r>
-        <w:rPr>
-          <w:rFonts w:ascii="Times New Roman" w:hAnsi="Times New Roman" w:cs="Times New Roman"/>
-          <w:color w:val="auto"/>
-          <w:sz w:val="24"/>
-          <w:szCs w:val="24"/>
-          <w:lang w:val="en-US"/>
-        </w:rPr>
-        <w:t>size / 2];</w:t>
-      </w:r>
-    </w:p>
-    <w:p>
-      <w:pPr>
-        <w:autoSpaceDE w:val="0"/>
-        <w:autoSpaceDN w:val="0"/>
-        <w:adjustRightInd w:val="0"/>
-        <w:spacing w:after="0" w:line="240" w:lineRule="auto"/>
-        <w:ind w:left="0"/>
-        <w:rPr>
-          <w:rFonts w:ascii="Times New Roman" w:hAnsi="Times New Roman" w:cs="Times New Roman"/>
-          <w:color w:val="auto"/>
-          <w:sz w:val="24"/>
-          <w:szCs w:val="24"/>
-          <w:lang w:val="en-US"/>
-        </w:rPr>
-      </w:pPr>
-      <w:r>
-        <w:rPr>
-          <w:rFonts w:ascii="Times New Roman" w:hAnsi="Times New Roman" w:cs="Times New Roman"/>
-          <w:color w:val="auto"/>
-          <w:sz w:val="24"/>
-          <w:szCs w:val="24"/>
-          <w:lang w:val="en-US"/>
-        </w:rPr>
-        <w:t xml:space="preserve">    do</w:t>
+        <w:t>("\n");</w:t>
+      </w:r>
+    </w:p>
+    <w:p>
+      <w:pPr>
+        <w:autoSpaceDE w:val="0"/>
+        <w:autoSpaceDN w:val="0"/>
+        <w:adjustRightInd w:val="0"/>
+        <w:spacing w:after="0" w:line="240" w:lineRule="auto"/>
+        <w:ind w:left="0"/>
+        <w:rPr>
+          <w:rFonts w:ascii="Times New Roman" w:hAnsi="Times New Roman" w:cs="Times New Roman"/>
+          <w:color w:val="auto"/>
+          <w:sz w:val="24"/>
+          <w:szCs w:val="24"/>
+          <w:lang w:val="en-US"/>
+        </w:rPr>
+      </w:pPr>
+      <w:r>
+        <w:rPr>
+          <w:rFonts w:ascii="Times New Roman" w:hAnsi="Times New Roman" w:cs="Times New Roman"/>
+          <w:color w:val="auto"/>
+          <w:sz w:val="24"/>
+          <w:szCs w:val="24"/>
+          <w:lang w:val="en-US"/>
+        </w:rPr>
+        <w:t xml:space="preserve">    for (int i = 0; i &lt;= n; i++)</w:t>
       </w:r>
     </w:p>
     <w:p>
@@ -2227,163 +2770,7 @@
           <w:szCs w:val="24"/>
           <w:lang w:val="en-US"/>
         </w:rPr>
-        <w:t xml:space="preserve">        while(array[i] &lt; mid)</w:t>
-      </w:r>
-    </w:p>
-    <w:p>
-      <w:pPr>
-        <w:autoSpaceDE w:val="0"/>
-        <w:autoSpaceDN w:val="0"/>
-        <w:adjustRightInd w:val="0"/>
-        <w:spacing w:after="0" w:line="240" w:lineRule="auto"/>
-        <w:ind w:left="0"/>
-        <w:rPr>
-          <w:rFonts w:ascii="Times New Roman" w:hAnsi="Times New Roman" w:cs="Times New Roman"/>
-          <w:color w:val="auto"/>
-          <w:sz w:val="24"/>
-          <w:szCs w:val="24"/>
-          <w:lang w:val="en-US"/>
-        </w:rPr>
-      </w:pPr>
-      <w:r>
-        <w:rPr>
-          <w:rFonts w:ascii="Times New Roman" w:hAnsi="Times New Roman" w:cs="Times New Roman"/>
-          <w:color w:val="auto"/>
-          <w:sz w:val="24"/>
-          <w:szCs w:val="24"/>
-          <w:lang w:val="en-US"/>
-        </w:rPr>
-        <w:t xml:space="preserve">            i++;</w:t>
-      </w:r>
-    </w:p>
-    <w:p>
-      <w:pPr>
-        <w:autoSpaceDE w:val="0"/>
-        <w:autoSpaceDN w:val="0"/>
-        <w:adjustRightInd w:val="0"/>
-        <w:spacing w:after="0" w:line="240" w:lineRule="auto"/>
-        <w:ind w:left="0"/>
-        <w:rPr>
-          <w:rFonts w:ascii="Times New Roman" w:hAnsi="Times New Roman" w:cs="Times New Roman"/>
-          <w:color w:val="auto"/>
-          <w:sz w:val="24"/>
-          <w:szCs w:val="24"/>
-          <w:lang w:val="en-US"/>
-        </w:rPr>
-      </w:pPr>
-      <w:r>
-        <w:rPr>
-          <w:rFonts w:ascii="Times New Roman" w:hAnsi="Times New Roman" w:cs="Times New Roman"/>
-          <w:color w:val="auto"/>
-          <w:sz w:val="24"/>
-          <w:szCs w:val="24"/>
-          <w:lang w:val="en-US"/>
-        </w:rPr>
-        <w:t xml:space="preserve">        while(array[j] &gt; mid)</w:t>
-      </w:r>
-    </w:p>
-    <w:p>
-      <w:pPr>
-        <w:autoSpaceDE w:val="0"/>
-        <w:autoSpaceDN w:val="0"/>
-        <w:adjustRightInd w:val="0"/>
-        <w:spacing w:after="0" w:line="240" w:lineRule="auto"/>
-        <w:ind w:left="0"/>
-        <w:rPr>
-          <w:rFonts w:ascii="Times New Roman" w:hAnsi="Times New Roman" w:cs="Times New Roman"/>
-          <w:color w:val="auto"/>
-          <w:sz w:val="24"/>
-          <w:szCs w:val="24"/>
-          <w:lang w:val="en-US"/>
-        </w:rPr>
-      </w:pPr>
-      <w:r>
-        <w:rPr>
-          <w:rFonts w:ascii="Times New Roman" w:hAnsi="Times New Roman" w:cs="Times New Roman"/>
-          <w:color w:val="auto"/>
-          <w:sz w:val="24"/>
-          <w:szCs w:val="24"/>
-          <w:lang w:val="en-US"/>
-        </w:rPr>
-        <w:t xml:space="preserve">            j--;</w:t>
-      </w:r>
-    </w:p>
-    <w:p>
-      <w:pPr>
-        <w:autoSpaceDE w:val="0"/>
-        <w:autoSpaceDN w:val="0"/>
-        <w:adjustRightInd w:val="0"/>
-        <w:spacing w:after="0" w:line="240" w:lineRule="auto"/>
-        <w:ind w:left="0"/>
-        <w:rPr>
-          <w:rFonts w:ascii="Times New Roman" w:hAnsi="Times New Roman" w:cs="Times New Roman"/>
-          <w:color w:val="auto"/>
-          <w:sz w:val="24"/>
-          <w:szCs w:val="24"/>
-          <w:lang w:val="en-US"/>
-        </w:rPr>
-      </w:pPr>
-      <w:r>
-        <w:rPr>
-          <w:rFonts w:ascii="Times New Roman" w:hAnsi="Times New Roman" w:cs="Times New Roman"/>
-          <w:color w:val="auto"/>
-          <w:sz w:val="24"/>
-          <w:szCs w:val="24"/>
-          <w:lang w:val="en-US"/>
-        </w:rPr>
-        <w:t xml:space="preserve">        if (i &lt;= j)</w:t>
-      </w:r>
-    </w:p>
-    <w:p>
-      <w:pPr>
-        <w:autoSpaceDE w:val="0"/>
-        <w:autoSpaceDN w:val="0"/>
-        <w:adjustRightInd w:val="0"/>
-        <w:spacing w:after="0" w:line="240" w:lineRule="auto"/>
-        <w:ind w:left="0"/>
-        <w:rPr>
-          <w:rFonts w:ascii="Times New Roman" w:hAnsi="Times New Roman" w:cs="Times New Roman"/>
-          <w:color w:val="auto"/>
-          <w:sz w:val="24"/>
-          <w:szCs w:val="24"/>
-          <w:lang w:val="en-US"/>
-        </w:rPr>
-      </w:pPr>
-      <w:r>
-        <w:rPr>
-          <w:rFonts w:ascii="Times New Roman" w:hAnsi="Times New Roman" w:cs="Times New Roman"/>
-          <w:color w:val="auto"/>
-          <w:sz w:val="24"/>
-          <w:szCs w:val="24"/>
-          <w:lang w:val="en-US"/>
-        </w:rPr>
-        <w:t xml:space="preserve">        {</w:t>
-      </w:r>
-    </w:p>
-    <w:p>
-      <w:pPr>
-        <w:autoSpaceDE w:val="0"/>
-        <w:autoSpaceDN w:val="0"/>
-        <w:adjustRightInd w:val="0"/>
-        <w:spacing w:after="0" w:line="240" w:lineRule="auto"/>
-        <w:ind w:left="0"/>
-        <w:rPr>
-          <w:rFonts w:ascii="Times New Roman" w:hAnsi="Times New Roman" w:cs="Times New Roman"/>
-          <w:color w:val="auto"/>
-          <w:sz w:val="24"/>
-          <w:szCs w:val="24"/>
-          <w:lang w:val="en-US"/>
-        </w:rPr>
-      </w:pPr>
-      <w:r>
-        <w:rPr>
-          <w:rFonts w:ascii="Times New Roman" w:hAnsi="Times New Roman" w:cs="Times New Roman"/>
-          <w:color w:val="auto"/>
-          <w:sz w:val="24"/>
-          <w:szCs w:val="24"/>
-          <w:lang w:val="en-US"/>
-        </w:rPr>
-        <w:t xml:space="preserve">            int </w:t>
+        <w:t xml:space="preserve">        </w:t>
       </w:r>
       <w:proofErr w:type="spellStart"/>
       <w:r>
@@ -2394,7 +2781,7 @@
           <w:szCs w:val="24"/>
           <w:lang w:val="en-US"/>
         </w:rPr>
-        <w:t>tmp</w:t>
+        <w:t>printf</w:t>
       </w:r>
       <w:proofErr w:type="spellEnd"/>
       <w:r>
@@ -2405,623 +2792,7 @@
           <w:szCs w:val="24"/>
           <w:lang w:val="en-US"/>
         </w:rPr>
-        <w:t xml:space="preserve"> = array[i];</w:t>
-      </w:r>
-    </w:p>
-    <w:p>
-      <w:pPr>
-        <w:autoSpaceDE w:val="0"/>
-        <w:autoSpaceDN w:val="0"/>
-        <w:adjustRightInd w:val="0"/>
-        <w:spacing w:after="0" w:line="240" w:lineRule="auto"/>
-        <w:ind w:left="0"/>
-        <w:rPr>
-          <w:rFonts w:ascii="Times New Roman" w:hAnsi="Times New Roman" w:cs="Times New Roman"/>
-          <w:color w:val="auto"/>
-          <w:sz w:val="24"/>
-          <w:szCs w:val="24"/>
-          <w:lang w:val="en-US"/>
-        </w:rPr>
-      </w:pPr>
-      <w:r>
-        <w:rPr>
-          <w:rFonts w:ascii="Times New Roman" w:hAnsi="Times New Roman" w:cs="Times New Roman"/>
-          <w:color w:val="auto"/>
-          <w:sz w:val="24"/>
-          <w:szCs w:val="24"/>
-          <w:lang w:val="en-US"/>
-        </w:rPr>
-        <w:t xml:space="preserve">            array[i</w:t>
-      </w:r>
-      <w:proofErr w:type="gramStart"/>
-      <w:r>
-        <w:rPr>
-          <w:rFonts w:ascii="Times New Roman" w:hAnsi="Times New Roman" w:cs="Times New Roman"/>
-          <w:color w:val="auto"/>
-          <w:sz w:val="24"/>
-          <w:szCs w:val="24"/>
-          <w:lang w:val="en-US"/>
-        </w:rPr>
-        <w:t>]  =</w:t>
-      </w:r>
-      <w:proofErr w:type="gramEnd"/>
-      <w:r>
-        <w:rPr>
-          <w:rFonts w:ascii="Times New Roman" w:hAnsi="Times New Roman" w:cs="Times New Roman"/>
-          <w:color w:val="auto"/>
-          <w:sz w:val="24"/>
-          <w:szCs w:val="24"/>
-          <w:lang w:val="en-US"/>
-        </w:rPr>
-        <w:t xml:space="preserve"> array[j];</w:t>
-      </w:r>
-    </w:p>
-    <w:p>
-      <w:pPr>
-        <w:autoSpaceDE w:val="0"/>
-        <w:autoSpaceDN w:val="0"/>
-        <w:adjustRightInd w:val="0"/>
-        <w:spacing w:after="0" w:line="240" w:lineRule="auto"/>
-        <w:ind w:left="0"/>
-        <w:rPr>
-          <w:rFonts w:ascii="Times New Roman" w:hAnsi="Times New Roman" w:cs="Times New Roman"/>
-          <w:color w:val="auto"/>
-          <w:sz w:val="24"/>
-          <w:szCs w:val="24"/>
-          <w:lang w:val="en-US"/>
-        </w:rPr>
-      </w:pPr>
-      <w:r>
-        <w:rPr>
-          <w:rFonts w:ascii="Times New Roman" w:hAnsi="Times New Roman" w:cs="Times New Roman"/>
-          <w:color w:val="auto"/>
-          <w:sz w:val="24"/>
-          <w:szCs w:val="24"/>
-          <w:lang w:val="en-US"/>
-        </w:rPr>
-        <w:t xml:space="preserve">            array[</w:t>
-      </w:r>
-      <w:proofErr w:type="gramStart"/>
-      <w:r>
-        <w:rPr>
-          <w:rFonts w:ascii="Times New Roman" w:hAnsi="Times New Roman" w:cs="Times New Roman"/>
-          <w:color w:val="auto"/>
-          <w:sz w:val="24"/>
-          <w:szCs w:val="24"/>
-          <w:lang w:val="en-US"/>
-        </w:rPr>
-        <w:t>j]  =</w:t>
-      </w:r>
-      <w:proofErr w:type="gramEnd"/>
-      <w:r>
-        <w:rPr>
-          <w:rFonts w:ascii="Times New Roman" w:hAnsi="Times New Roman" w:cs="Times New Roman"/>
-          <w:color w:val="auto"/>
-          <w:sz w:val="24"/>
-          <w:szCs w:val="24"/>
-          <w:lang w:val="en-US"/>
-        </w:rPr>
-        <w:t xml:space="preserve"> </w:t>
-      </w:r>
-      <w:proofErr w:type="spellStart"/>
-      <w:r>
-        <w:rPr>
-          <w:rFonts w:ascii="Times New Roman" w:hAnsi="Times New Roman" w:cs="Times New Roman"/>
-          <w:color w:val="auto"/>
-          <w:sz w:val="24"/>
-          <w:szCs w:val="24"/>
-          <w:lang w:val="en-US"/>
-        </w:rPr>
-        <w:t>tmp</w:t>
-      </w:r>
-      <w:proofErr w:type="spellEnd"/>
-      <w:r>
-        <w:rPr>
-          <w:rFonts w:ascii="Times New Roman" w:hAnsi="Times New Roman" w:cs="Times New Roman"/>
-          <w:color w:val="auto"/>
-          <w:sz w:val="24"/>
-          <w:szCs w:val="24"/>
-          <w:lang w:val="en-US"/>
-        </w:rPr>
-        <w:t>;</w:t>
-      </w:r>
-    </w:p>
-    <w:p>
-      <w:pPr>
-        <w:autoSpaceDE w:val="0"/>
-        <w:autoSpaceDN w:val="0"/>
-        <w:adjustRightInd w:val="0"/>
-        <w:spacing w:after="0" w:line="240" w:lineRule="auto"/>
-        <w:ind w:left="0"/>
-        <w:rPr>
-          <w:rFonts w:ascii="Times New Roman" w:hAnsi="Times New Roman" w:cs="Times New Roman"/>
-          <w:color w:val="auto"/>
-          <w:sz w:val="24"/>
-          <w:szCs w:val="24"/>
-          <w:lang w:val="en-US"/>
-        </w:rPr>
-      </w:pPr>
-      <w:r>
-        <w:rPr>
-          <w:rFonts w:ascii="Times New Roman" w:hAnsi="Times New Roman" w:cs="Times New Roman"/>
-          <w:color w:val="auto"/>
-          <w:sz w:val="24"/>
-          <w:szCs w:val="24"/>
-          <w:lang w:val="en-US"/>
-        </w:rPr>
-        <w:t xml:space="preserve">            i++, j--;</w:t>
-      </w:r>
-    </w:p>
-    <w:p>
-      <w:pPr>
-        <w:autoSpaceDE w:val="0"/>
-        <w:autoSpaceDN w:val="0"/>
-        <w:adjustRightInd w:val="0"/>
-        <w:spacing w:after="0" w:line="240" w:lineRule="auto"/>
-        <w:ind w:left="0"/>
-        <w:rPr>
-          <w:rFonts w:ascii="Times New Roman" w:hAnsi="Times New Roman" w:cs="Times New Roman"/>
-          <w:color w:val="auto"/>
-          <w:sz w:val="24"/>
-          <w:szCs w:val="24"/>
-          <w:lang w:val="en-US"/>
-        </w:rPr>
-      </w:pPr>
-      <w:r>
-        <w:rPr>
-          <w:rFonts w:ascii="Times New Roman" w:hAnsi="Times New Roman" w:cs="Times New Roman"/>
-          <w:color w:val="auto"/>
-          <w:sz w:val="24"/>
-          <w:szCs w:val="24"/>
-          <w:lang w:val="en-US"/>
-        </w:rPr>
-        <w:t xml:space="preserve">        }</w:t>
-      </w:r>
-    </w:p>
-    <w:p>
-      <w:pPr>
-        <w:autoSpaceDE w:val="0"/>
-        <w:autoSpaceDN w:val="0"/>
-        <w:adjustRightInd w:val="0"/>
-        <w:spacing w:after="0" w:line="240" w:lineRule="auto"/>
-        <w:ind w:left="0"/>
-        <w:rPr>
-          <w:rFonts w:ascii="Times New Roman" w:hAnsi="Times New Roman" w:cs="Times New Roman"/>
-          <w:color w:val="auto"/>
-          <w:sz w:val="24"/>
-          <w:szCs w:val="24"/>
-          <w:lang w:val="en-US"/>
-        </w:rPr>
-      </w:pPr>
-      <w:r>
-        <w:rPr>
-          <w:rFonts w:ascii="Times New Roman" w:hAnsi="Times New Roman" w:cs="Times New Roman"/>
-          <w:color w:val="auto"/>
-          <w:sz w:val="24"/>
-          <w:szCs w:val="24"/>
-          <w:lang w:val="en-US"/>
-        </w:rPr>
-        <w:t xml:space="preserve">    } while (i &lt;= j);</w:t>
-      </w:r>
-    </w:p>
-    <w:p>
-      <w:pPr>
-        <w:autoSpaceDE w:val="0"/>
-        <w:autoSpaceDN w:val="0"/>
-        <w:adjustRightInd w:val="0"/>
-        <w:spacing w:after="0" w:line="240" w:lineRule="auto"/>
-        <w:ind w:left="0"/>
-        <w:rPr>
-          <w:rFonts w:ascii="Times New Roman" w:hAnsi="Times New Roman" w:cs="Times New Roman"/>
-          <w:color w:val="auto"/>
-          <w:sz w:val="24"/>
-          <w:szCs w:val="24"/>
-          <w:lang w:val="en-US"/>
-        </w:rPr>
-      </w:pPr>
-      <w:r>
-        <w:rPr>
-          <w:rFonts w:ascii="Times New Roman" w:hAnsi="Times New Roman" w:cs="Times New Roman"/>
-          <w:color w:val="auto"/>
-          <w:sz w:val="24"/>
-          <w:szCs w:val="24"/>
-          <w:lang w:val="en-US"/>
-        </w:rPr>
-        <w:t xml:space="preserve">    if (j &gt; 0)</w:t>
-      </w:r>
-    </w:p>
-    <w:p>
-      <w:pPr>
-        <w:autoSpaceDE w:val="0"/>
-        <w:autoSpaceDN w:val="0"/>
-        <w:adjustRightInd w:val="0"/>
-        <w:spacing w:after="0" w:line="240" w:lineRule="auto"/>
-        <w:ind w:left="0"/>
-        <w:rPr>
-          <w:rFonts w:ascii="Times New Roman" w:hAnsi="Times New Roman" w:cs="Times New Roman"/>
-          <w:color w:val="auto"/>
-          <w:sz w:val="24"/>
-          <w:szCs w:val="24"/>
-          <w:lang w:val="en-US"/>
-        </w:rPr>
-      </w:pPr>
-      <w:r>
-        <w:rPr>
-          <w:rFonts w:ascii="Times New Roman" w:hAnsi="Times New Roman" w:cs="Times New Roman"/>
-          <w:color w:val="auto"/>
-          <w:sz w:val="24"/>
-          <w:szCs w:val="24"/>
-          <w:lang w:val="en-US"/>
-        </w:rPr>
-        <w:t xml:space="preserve">        </w:t>
-      </w:r>
-      <w:proofErr w:type="spellStart"/>
-      <w:proofErr w:type="gramStart"/>
-      <w:r>
-        <w:rPr>
-          <w:rFonts w:ascii="Times New Roman" w:hAnsi="Times New Roman" w:cs="Times New Roman"/>
-          <w:color w:val="auto"/>
-          <w:sz w:val="24"/>
-          <w:szCs w:val="24"/>
-          <w:lang w:val="en-US"/>
-        </w:rPr>
-        <w:t>qsort</w:t>
-      </w:r>
-      <w:proofErr w:type="spellEnd"/>
-      <w:r>
-        <w:rPr>
-          <w:rFonts w:ascii="Times New Roman" w:hAnsi="Times New Roman" w:cs="Times New Roman"/>
-          <w:color w:val="auto"/>
-          <w:sz w:val="24"/>
-          <w:szCs w:val="24"/>
-          <w:lang w:val="en-US"/>
-        </w:rPr>
-        <w:t>(</w:t>
-      </w:r>
-      <w:proofErr w:type="gramEnd"/>
-      <w:r>
-        <w:rPr>
-          <w:rFonts w:ascii="Times New Roman" w:hAnsi="Times New Roman" w:cs="Times New Roman"/>
-          <w:color w:val="auto"/>
-          <w:sz w:val="24"/>
-          <w:szCs w:val="24"/>
-          <w:lang w:val="en-US"/>
-        </w:rPr>
-        <w:t>array, j + 1);</w:t>
-      </w:r>
-    </w:p>
-    <w:p>
-      <w:pPr>
-        <w:autoSpaceDE w:val="0"/>
-        <w:autoSpaceDN w:val="0"/>
-        <w:adjustRightInd w:val="0"/>
-        <w:spacing w:after="0" w:line="240" w:lineRule="auto"/>
-        <w:ind w:left="0"/>
-        <w:rPr>
-          <w:rFonts w:ascii="Times New Roman" w:hAnsi="Times New Roman" w:cs="Times New Roman"/>
-          <w:color w:val="auto"/>
-          <w:sz w:val="24"/>
-          <w:szCs w:val="24"/>
-          <w:lang w:val="en-US"/>
-        </w:rPr>
-      </w:pPr>
-      <w:r>
-        <w:rPr>
-          <w:rFonts w:ascii="Times New Roman" w:hAnsi="Times New Roman" w:cs="Times New Roman"/>
-          <w:color w:val="auto"/>
-          <w:sz w:val="24"/>
-          <w:szCs w:val="24"/>
-          <w:lang w:val="en-US"/>
-        </w:rPr>
-        <w:t xml:space="preserve">    if (i &lt; size)</w:t>
-      </w:r>
-    </w:p>
-    <w:p>
-      <w:pPr>
-        <w:autoSpaceDE w:val="0"/>
-        <w:autoSpaceDN w:val="0"/>
-        <w:adjustRightInd w:val="0"/>
-        <w:spacing w:after="0" w:line="240" w:lineRule="auto"/>
-        <w:ind w:left="0"/>
-        <w:rPr>
-          <w:rFonts w:ascii="Times New Roman" w:hAnsi="Times New Roman" w:cs="Times New Roman"/>
-          <w:color w:val="auto"/>
-          <w:sz w:val="24"/>
-          <w:szCs w:val="24"/>
-          <w:lang w:val="en-US"/>
-        </w:rPr>
-      </w:pPr>
-      <w:r>
-        <w:rPr>
-          <w:rFonts w:ascii="Times New Roman" w:hAnsi="Times New Roman" w:cs="Times New Roman"/>
-          <w:color w:val="auto"/>
-          <w:sz w:val="24"/>
-          <w:szCs w:val="24"/>
-          <w:lang w:val="en-US"/>
-        </w:rPr>
-        <w:t xml:space="preserve">        </w:t>
-      </w:r>
-      <w:proofErr w:type="spellStart"/>
-      <w:r>
-        <w:rPr>
-          <w:rFonts w:ascii="Times New Roman" w:hAnsi="Times New Roman" w:cs="Times New Roman"/>
-          <w:color w:val="auto"/>
-          <w:sz w:val="24"/>
-          <w:szCs w:val="24"/>
-          <w:lang w:val="en-US"/>
-        </w:rPr>
-        <w:t>qsort</w:t>
-      </w:r>
-      <w:proofErr w:type="spellEnd"/>
-      <w:r>
-        <w:rPr>
-          <w:rFonts w:ascii="Times New Roman" w:hAnsi="Times New Roman" w:cs="Times New Roman"/>
-          <w:color w:val="auto"/>
-          <w:sz w:val="24"/>
-          <w:szCs w:val="24"/>
-          <w:lang w:val="en-US"/>
-        </w:rPr>
-        <w:t>(&amp;array[i], size - i);</w:t>
-      </w:r>
-    </w:p>
-    <w:p>
-      <w:pPr>
-        <w:autoSpaceDE w:val="0"/>
-        <w:autoSpaceDN w:val="0"/>
-        <w:adjustRightInd w:val="0"/>
-        <w:spacing w:after="0" w:line="240" w:lineRule="auto"/>
-        <w:ind w:left="0"/>
-        <w:rPr>
-          <w:rFonts w:ascii="Times New Roman" w:hAnsi="Times New Roman" w:cs="Times New Roman"/>
-          <w:color w:val="auto"/>
-          <w:sz w:val="24"/>
-          <w:szCs w:val="24"/>
-          <w:lang w:val="en-US"/>
-        </w:rPr>
-      </w:pPr>
-      <w:r>
-        <w:rPr>
-          <w:rFonts w:ascii="Times New Roman" w:hAnsi="Times New Roman" w:cs="Times New Roman"/>
-          <w:color w:val="auto"/>
-          <w:sz w:val="24"/>
-          <w:szCs w:val="24"/>
-          <w:lang w:val="en-US"/>
-        </w:rPr>
-        <w:t>}</w:t>
-      </w:r>
-    </w:p>
-    <w:p>
-      <w:pPr>
-        <w:autoSpaceDE w:val="0"/>
-        <w:autoSpaceDN w:val="0"/>
-        <w:adjustRightInd w:val="0"/>
-        <w:spacing w:after="0" w:line="240" w:lineRule="auto"/>
-        <w:ind w:left="0"/>
-        <w:rPr>
-          <w:rFonts w:ascii="Times New Roman" w:hAnsi="Times New Roman" w:cs="Times New Roman"/>
-          <w:color w:val="auto"/>
-          <w:sz w:val="24"/>
-          <w:szCs w:val="24"/>
-          <w:lang w:val="en-US"/>
-        </w:rPr>
-      </w:pPr>
-      <w:r>
-        <w:rPr>
-          <w:rFonts w:ascii="Times New Roman" w:hAnsi="Times New Roman" w:cs="Times New Roman"/>
-          <w:color w:val="auto"/>
-          <w:sz w:val="24"/>
-          <w:szCs w:val="24"/>
-          <w:lang w:val="en-US"/>
-        </w:rPr>
-        <w:t xml:space="preserve">void </w:t>
-      </w:r>
-      <w:proofErr w:type="gramStart"/>
-      <w:r>
-        <w:rPr>
-          <w:rFonts w:ascii="Times New Roman" w:hAnsi="Times New Roman" w:cs="Times New Roman"/>
-          <w:color w:val="auto"/>
-          <w:sz w:val="24"/>
-          <w:szCs w:val="24"/>
-          <w:lang w:val="en-US"/>
-        </w:rPr>
-        <w:t>print(</w:t>
-      </w:r>
-      <w:proofErr w:type="gramEnd"/>
-      <w:r>
-        <w:rPr>
-          <w:rFonts w:ascii="Times New Roman" w:hAnsi="Times New Roman" w:cs="Times New Roman"/>
-          <w:color w:val="auto"/>
-          <w:sz w:val="24"/>
-          <w:szCs w:val="24"/>
-          <w:lang w:val="en-US"/>
-        </w:rPr>
-        <w:t>int array[n], int n)</w:t>
-      </w:r>
-    </w:p>
-    <w:p>
-      <w:pPr>
-        <w:autoSpaceDE w:val="0"/>
-        <w:autoSpaceDN w:val="0"/>
-        <w:adjustRightInd w:val="0"/>
-        <w:spacing w:after="0" w:line="240" w:lineRule="auto"/>
-        <w:ind w:left="0"/>
-        <w:rPr>
-          <w:rFonts w:ascii="Times New Roman" w:hAnsi="Times New Roman" w:cs="Times New Roman"/>
-          <w:color w:val="auto"/>
-          <w:sz w:val="24"/>
-          <w:szCs w:val="24"/>
-          <w:lang w:val="en-US"/>
-        </w:rPr>
-      </w:pPr>
-      <w:r>
-        <w:rPr>
-          <w:rFonts w:ascii="Times New Roman" w:hAnsi="Times New Roman" w:cs="Times New Roman"/>
-          <w:color w:val="auto"/>
-          <w:sz w:val="24"/>
-          <w:szCs w:val="24"/>
-          <w:lang w:val="en-US"/>
-        </w:rPr>
-        <w:t>{</w:t>
-      </w:r>
-    </w:p>
-    <w:p>
-      <w:pPr>
-        <w:autoSpaceDE w:val="0"/>
-        <w:autoSpaceDN w:val="0"/>
-        <w:adjustRightInd w:val="0"/>
-        <w:spacing w:after="0" w:line="240" w:lineRule="auto"/>
-        <w:ind w:left="0"/>
-        <w:rPr>
-          <w:rFonts w:ascii="Times New Roman" w:hAnsi="Times New Roman" w:cs="Times New Roman"/>
-          <w:color w:val="auto"/>
-          <w:sz w:val="24"/>
-          <w:szCs w:val="24"/>
-          <w:lang w:val="en-US"/>
-        </w:rPr>
-      </w:pPr>
-      <w:r>
-        <w:rPr>
-          <w:rFonts w:ascii="Times New Roman" w:hAnsi="Times New Roman" w:cs="Times New Roman"/>
-          <w:color w:val="auto"/>
-          <w:sz w:val="24"/>
-          <w:szCs w:val="24"/>
-          <w:lang w:val="en-US"/>
-        </w:rPr>
-        <w:t xml:space="preserve">    </w:t>
-      </w:r>
-      <w:proofErr w:type="spellStart"/>
-      <w:r>
-        <w:rPr>
-          <w:rFonts w:ascii="Times New Roman" w:hAnsi="Times New Roman" w:cs="Times New Roman"/>
-          <w:color w:val="auto"/>
-          <w:sz w:val="24"/>
-          <w:szCs w:val="24"/>
-          <w:lang w:val="en-US"/>
-        </w:rPr>
-        <w:t>printf</w:t>
-      </w:r>
-      <w:proofErr w:type="spellEnd"/>
-      <w:r>
-        <w:rPr>
-          <w:rFonts w:ascii="Times New Roman" w:hAnsi="Times New Roman" w:cs="Times New Roman"/>
-          <w:color w:val="auto"/>
-          <w:sz w:val="24"/>
-          <w:szCs w:val="24"/>
-          <w:lang w:val="en-US"/>
-        </w:rPr>
-        <w:t>("\n");</w:t>
-      </w:r>
-    </w:p>
-    <w:p>
-      <w:pPr>
-        <w:autoSpaceDE w:val="0"/>
-        <w:autoSpaceDN w:val="0"/>
-        <w:adjustRightInd w:val="0"/>
-        <w:spacing w:after="0" w:line="240" w:lineRule="auto"/>
-        <w:ind w:left="0"/>
-        <w:rPr>
-          <w:rFonts w:ascii="Times New Roman" w:hAnsi="Times New Roman" w:cs="Times New Roman"/>
-          <w:color w:val="auto"/>
-          <w:sz w:val="24"/>
-          <w:szCs w:val="24"/>
-          <w:lang w:val="en-US"/>
-        </w:rPr>
-      </w:pPr>
-      <w:r>
-        <w:rPr>
-          <w:rFonts w:ascii="Times New Roman" w:hAnsi="Times New Roman" w:cs="Times New Roman"/>
-          <w:color w:val="auto"/>
-          <w:sz w:val="24"/>
-          <w:szCs w:val="24"/>
-          <w:lang w:val="en-US"/>
-        </w:rPr>
-        <w:t xml:space="preserve">    for (int i = 0; i &lt;= n; i++)</w:t>
-      </w:r>
-    </w:p>
-    <w:p>
-      <w:pPr>
-        <w:autoSpaceDE w:val="0"/>
-        <w:autoSpaceDN w:val="0"/>
-        <w:adjustRightInd w:val="0"/>
-        <w:spacing w:after="0" w:line="240" w:lineRule="auto"/>
-        <w:ind w:left="0"/>
-        <w:rPr>
-          <w:rFonts w:ascii="Times New Roman" w:hAnsi="Times New Roman" w:cs="Times New Roman"/>
-          <w:color w:val="auto"/>
-          <w:sz w:val="24"/>
-          <w:szCs w:val="24"/>
-          <w:lang w:val="en-US"/>
-        </w:rPr>
-      </w:pPr>
-      <w:r>
-        <w:rPr>
-          <w:rFonts w:ascii="Times New Roman" w:hAnsi="Times New Roman" w:cs="Times New Roman"/>
-          <w:color w:val="auto"/>
-          <w:sz w:val="24"/>
-          <w:szCs w:val="24"/>
-          <w:lang w:val="en-US"/>
-        </w:rPr>
-        <w:t xml:space="preserve">    {</w:t>
-      </w:r>
-    </w:p>
-    <w:p>
-      <w:pPr>
-        <w:autoSpaceDE w:val="0"/>
-        <w:autoSpaceDN w:val="0"/>
-        <w:adjustRightInd w:val="0"/>
-        <w:spacing w:after="0" w:line="240" w:lineRule="auto"/>
-        <w:ind w:left="0"/>
-        <w:rPr>
-          <w:rFonts w:ascii="Times New Roman" w:hAnsi="Times New Roman" w:cs="Times New Roman"/>
-          <w:color w:val="auto"/>
-          <w:sz w:val="24"/>
-          <w:szCs w:val="24"/>
-          <w:lang w:val="en-US"/>
-        </w:rPr>
-      </w:pPr>
-      <w:r>
-        <w:rPr>
-          <w:rFonts w:ascii="Times New Roman" w:hAnsi="Times New Roman" w:cs="Times New Roman"/>
-          <w:color w:val="auto"/>
-          <w:sz w:val="24"/>
-          <w:szCs w:val="24"/>
-          <w:lang w:val="en-US"/>
-        </w:rPr>
-        <w:t xml:space="preserve">        </w:t>
-      </w:r>
-      <w:proofErr w:type="spellStart"/>
-      <w:proofErr w:type="gramStart"/>
-      <w:r>
-        <w:rPr>
-          <w:rFonts w:ascii="Times New Roman" w:hAnsi="Times New Roman" w:cs="Times New Roman"/>
-          <w:color w:val="auto"/>
-          <w:sz w:val="24"/>
-          <w:szCs w:val="24"/>
-          <w:lang w:val="en-US"/>
-        </w:rPr>
-        <w:t>printf</w:t>
-      </w:r>
-      <w:proofErr w:type="spellEnd"/>
-      <w:r>
-        <w:rPr>
-          <w:rFonts w:ascii="Times New Roman" w:hAnsi="Times New Roman" w:cs="Times New Roman"/>
-          <w:color w:val="auto"/>
-          <w:sz w:val="24"/>
-          <w:szCs w:val="24"/>
-          <w:lang w:val="en-US"/>
-        </w:rPr>
-        <w:t>(</w:t>
-      </w:r>
-      <w:proofErr w:type="gramEnd"/>
-      <w:r>
-        <w:rPr>
-          <w:rFonts w:ascii="Times New Roman" w:hAnsi="Times New Roman" w:cs="Times New Roman"/>
-          <w:color w:val="auto"/>
-          <w:sz w:val="24"/>
-          <w:szCs w:val="24"/>
-          <w:lang w:val="en-US"/>
-        </w:rPr>
-        <w:t>"%d ", array[i]);</w:t>
+        <w:t>("%d ", array[i]);</w:t>
       </w:r>
     </w:p>
     <w:p>
